--- a/DSC_540_Project_Milestone_5(Learnings & ethical implications).docx
+++ b/DSC_540_Project_Milestone_5(Learnings & ethical implications).docx
@@ -520,238 +520,55 @@
     <w:p>
       <w:pPr>
         <w:pStyle w:val="BodyText"/>
-        <w:spacing w:before="0" w:after="120" w:line="480" w:lineRule="auto"/>
+        <w:spacing w:after="120" w:line="480" w:lineRule="auto"/>
         <w:ind w:left="0"/>
-        <w:jc w:val="center"/>
-        <w:rPr>
-          <w:rFonts w:eastAsiaTheme="minorEastAsia"/>
+        <w:rPr>
+          <w:rFonts w:eastAsiaTheme="minorEastAsia"/>
+          <w:color w:val="000000" w:themeColor="text1"/>
+          <w:spacing w:val="0"/>
+          <w:sz w:val="24"/>
+          <w:lang w:eastAsia="ja-JP"/>
+        </w:rPr>
+      </w:pPr>
+      <w:r>
+        <w:rPr>
+          <w:rFonts w:asciiTheme="majorHAnsi" w:eastAsiaTheme="majorEastAsia" w:hAnsiTheme="majorHAnsi" w:cstheme="majorBidi"/>
           <w:b/>
           <w:bCs/>
           <w:color w:val="000000" w:themeColor="text1"/>
           <w:spacing w:val="0"/>
           <w:sz w:val="24"/>
-          <w:lang w:eastAsia="ja-JP"/>
-        </w:rPr>
-      </w:pPr>
-      <w:r>
-        <w:rPr>
-          <w:rFonts w:eastAsiaTheme="minorEastAsia"/>
+          <w:szCs w:val="24"/>
+          <w:lang w:eastAsia="ja-JP"/>
+        </w:rPr>
+        <w:lastRenderedPageBreak/>
+        <w:t xml:space="preserve">Some great </w:t>
+      </w:r>
+      <w:r>
+        <w:rPr>
+          <w:rFonts w:asciiTheme="majorHAnsi" w:eastAsiaTheme="majorEastAsia" w:hAnsiTheme="majorHAnsi" w:cstheme="majorBidi"/>
           <w:b/>
           <w:bCs/>
           <w:color w:val="000000" w:themeColor="text1"/>
           <w:spacing w:val="0"/>
           <w:sz w:val="24"/>
-          <w:lang w:eastAsia="ja-JP"/>
-        </w:rPr>
-        <w:lastRenderedPageBreak/>
-        <w:t>Project Description</w:t>
-      </w:r>
-    </w:p>
-    <w:p>
-      <w:pPr>
-        <w:pStyle w:val="BodyText"/>
-        <w:spacing w:before="0" w:after="120" w:line="480" w:lineRule="auto"/>
-        <w:ind w:left="0"/>
-        <w:jc w:val="left"/>
-        <w:rPr>
-          <w:rFonts w:eastAsiaTheme="minorEastAsia"/>
-          <w:color w:val="000000" w:themeColor="text1"/>
-          <w:spacing w:val="0"/>
-          <w:sz w:val="24"/>
-          <w:lang w:eastAsia="ja-JP"/>
-        </w:rPr>
-      </w:pPr>
-      <w:r>
-        <w:rPr>
-          <w:rFonts w:eastAsiaTheme="minorEastAsia"/>
-          <w:color w:val="000000" w:themeColor="text1"/>
-          <w:spacing w:val="0"/>
-          <w:sz w:val="24"/>
-          <w:lang w:eastAsia="ja-JP"/>
-        </w:rPr>
-        <w:t xml:space="preserve">Many travelers now have access to fantastic, straightforward, and practical lodging </w:t>
-      </w:r>
-      <w:r>
-        <w:rPr>
-          <w:rFonts w:eastAsiaTheme="minorEastAsia"/>
-          <w:color w:val="000000" w:themeColor="text1"/>
-          <w:spacing w:val="0"/>
-          <w:sz w:val="24"/>
-          <w:lang w:eastAsia="ja-JP"/>
-        </w:rPr>
-        <w:t>from</w:t>
-      </w:r>
-      <w:r>
-        <w:rPr>
-          <w:rFonts w:eastAsiaTheme="minorEastAsia"/>
-          <w:color w:val="000000" w:themeColor="text1"/>
-          <w:spacing w:val="0"/>
-          <w:sz w:val="24"/>
-          <w:lang w:eastAsia="ja-JP"/>
-        </w:rPr>
-        <w:t xml:space="preserve"> Airbnb. Similar to that, it has provided several people with a means of generating additional income by marketing their homes as places for travelers to stay.</w:t>
-      </w:r>
-      <w:r>
-        <w:rPr>
-          <w:rFonts w:eastAsiaTheme="minorEastAsia"/>
-          <w:color w:val="000000" w:themeColor="text1"/>
-          <w:spacing w:val="0"/>
-          <w:sz w:val="24"/>
-          <w:lang w:eastAsia="ja-JP"/>
-        </w:rPr>
-        <w:t xml:space="preserve"> </w:t>
-      </w:r>
-      <w:r>
-        <w:rPr>
-          <w:rFonts w:eastAsiaTheme="minorEastAsia"/>
-          <w:color w:val="000000" w:themeColor="text1"/>
-          <w:spacing w:val="0"/>
-          <w:sz w:val="24"/>
-          <w:lang w:eastAsia="ja-JP"/>
-        </w:rPr>
-        <w:t xml:space="preserve">To complete the project </w:t>
-      </w:r>
-      <w:r>
-        <w:rPr>
-          <w:rFonts w:eastAsiaTheme="minorEastAsia"/>
-          <w:color w:val="000000" w:themeColor="text1"/>
-          <w:spacing w:val="0"/>
-          <w:sz w:val="24"/>
-          <w:lang w:eastAsia="ja-JP"/>
-        </w:rPr>
-        <w:t>milestone,</w:t>
-      </w:r>
-      <w:r>
-        <w:rPr>
-          <w:rFonts w:eastAsiaTheme="minorEastAsia"/>
-          <w:color w:val="000000" w:themeColor="text1"/>
-          <w:spacing w:val="0"/>
-          <w:sz w:val="24"/>
-          <w:lang w:eastAsia="ja-JP"/>
-        </w:rPr>
-        <w:t xml:space="preserve"> </w:t>
-      </w:r>
-      <w:r>
-        <w:rPr>
-          <w:rFonts w:eastAsiaTheme="minorEastAsia"/>
-          <w:color w:val="000000" w:themeColor="text1"/>
-          <w:spacing w:val="0"/>
-          <w:sz w:val="24"/>
-          <w:lang w:eastAsia="ja-JP"/>
-        </w:rPr>
-        <w:t>I have selected 3 data sources named as (</w:t>
-      </w:r>
-      <w:r>
-        <w:rPr>
-          <w:rFonts w:eastAsiaTheme="minorEastAsia"/>
+          <w:szCs w:val="24"/>
+          <w:lang w:eastAsia="ja-JP"/>
+        </w:rPr>
+        <w:t>Learning</w:t>
+      </w:r>
+      <w:r>
+        <w:rPr>
+          <w:rFonts w:asciiTheme="majorHAnsi" w:eastAsiaTheme="majorEastAsia" w:hAnsiTheme="majorHAnsi" w:cstheme="majorBidi"/>
           <w:b/>
           <w:bCs/>
           <w:color w:val="000000" w:themeColor="text1"/>
           <w:spacing w:val="0"/>
           <w:sz w:val="24"/>
-          <w:lang w:eastAsia="ja-JP"/>
-        </w:rPr>
-        <w:t>L</w:t>
-      </w:r>
-      <w:r>
-        <w:rPr>
-          <w:rFonts w:eastAsiaTheme="minorEastAsia"/>
-          <w:b/>
-          <w:bCs/>
-          <w:color w:val="000000" w:themeColor="text1"/>
-          <w:spacing w:val="0"/>
-          <w:sz w:val="24"/>
-          <w:lang w:eastAsia="ja-JP"/>
-        </w:rPr>
-        <w:t>istings</w:t>
-      </w:r>
-      <w:r>
-        <w:rPr>
-          <w:rFonts w:eastAsiaTheme="minorEastAsia"/>
-          <w:color w:val="000000" w:themeColor="text1"/>
-          <w:spacing w:val="0"/>
-          <w:sz w:val="24"/>
-          <w:lang w:eastAsia="ja-JP"/>
-        </w:rPr>
-        <w:t xml:space="preserve">, </w:t>
-      </w:r>
-      <w:r>
-        <w:rPr>
-          <w:rFonts w:eastAsiaTheme="minorEastAsia"/>
-          <w:b/>
-          <w:bCs/>
-          <w:color w:val="000000" w:themeColor="text1"/>
-          <w:spacing w:val="0"/>
-          <w:sz w:val="24"/>
-          <w:lang w:eastAsia="ja-JP"/>
-        </w:rPr>
-        <w:t>C</w:t>
-      </w:r>
-      <w:r>
-        <w:rPr>
-          <w:rFonts w:eastAsiaTheme="minorEastAsia"/>
-          <w:b/>
-          <w:bCs/>
-          <w:color w:val="000000" w:themeColor="text1"/>
-          <w:spacing w:val="0"/>
-          <w:sz w:val="24"/>
-          <w:lang w:eastAsia="ja-JP"/>
-        </w:rPr>
-        <w:t>alendar</w:t>
-      </w:r>
-      <w:r>
-        <w:rPr>
-          <w:rFonts w:eastAsiaTheme="minorEastAsia"/>
-          <w:color w:val="000000" w:themeColor="text1"/>
-          <w:spacing w:val="0"/>
-          <w:sz w:val="24"/>
-          <w:lang w:eastAsia="ja-JP"/>
-        </w:rPr>
-        <w:t>,</w:t>
-      </w:r>
-      <w:r>
-        <w:rPr>
-          <w:rFonts w:eastAsiaTheme="minorEastAsia"/>
-          <w:color w:val="000000" w:themeColor="text1"/>
-          <w:spacing w:val="0"/>
-          <w:sz w:val="24"/>
-          <w:lang w:eastAsia="ja-JP"/>
-        </w:rPr>
-        <w:t xml:space="preserve"> and </w:t>
-      </w:r>
-      <w:r>
-        <w:rPr>
-          <w:rFonts w:eastAsiaTheme="minorEastAsia"/>
-          <w:b/>
-          <w:bCs/>
-          <w:color w:val="000000" w:themeColor="text1"/>
-          <w:spacing w:val="0"/>
-          <w:sz w:val="24"/>
-          <w:lang w:eastAsia="ja-JP"/>
-        </w:rPr>
-        <w:t>R</w:t>
-      </w:r>
-      <w:r>
-        <w:rPr>
-          <w:rFonts w:eastAsiaTheme="minorEastAsia"/>
-          <w:b/>
-          <w:bCs/>
-          <w:color w:val="000000" w:themeColor="text1"/>
-          <w:spacing w:val="0"/>
-          <w:sz w:val="24"/>
-          <w:lang w:eastAsia="ja-JP"/>
-        </w:rPr>
-        <w:t>eviews</w:t>
-      </w:r>
-      <w:r>
-        <w:rPr>
-          <w:rFonts w:eastAsiaTheme="minorEastAsia"/>
-          <w:color w:val="000000" w:themeColor="text1"/>
-          <w:spacing w:val="0"/>
-          <w:sz w:val="24"/>
-          <w:lang w:eastAsia="ja-JP"/>
-        </w:rPr>
-        <w:t xml:space="preserve"> ) to query and design the Airbnb API and websites to easily provide the data to end users and facilitate easy booking and querying from UI.</w:t>
+          <w:szCs w:val="24"/>
+          <w:lang w:eastAsia="ja-JP"/>
+        </w:rPr>
+        <w:t>s from (Milestone - 5) exercise.</w:t>
       </w:r>
     </w:p>
     <w:p>
@@ -760,6 +577,212 @@
         <w:spacing w:after="120" w:line="480" w:lineRule="auto"/>
         <w:ind w:left="0"/>
         <w:rPr>
+          <w:rFonts w:eastAsiaTheme="minorEastAsia"/>
+          <w:color w:val="000000" w:themeColor="text1"/>
+          <w:spacing w:val="0"/>
+          <w:sz w:val="24"/>
+          <w:lang w:eastAsia="ja-JP"/>
+        </w:rPr>
+      </w:pPr>
+      <w:r>
+        <w:rPr>
+          <w:rFonts w:eastAsiaTheme="minorEastAsia"/>
+          <w:color w:val="000000" w:themeColor="text1"/>
+          <w:spacing w:val="0"/>
+          <w:sz w:val="24"/>
+          <w:lang w:eastAsia="ja-JP"/>
+        </w:rPr>
+        <w:t>The Data Wrangling course provided me with valuable learning experiences. I gained a deeper understanding of the significance of data preparation, which is often the most time-consuming aspect of any Data Science project. This course has significantly boosted my confidence in handling data clean-up and formulation tasks. While I had some prior experience with pandas</w:t>
+      </w:r>
+      <w:r>
+        <w:rPr>
+          <w:rFonts w:eastAsiaTheme="minorEastAsia"/>
+          <w:color w:val="000000" w:themeColor="text1"/>
+          <w:spacing w:val="0"/>
+          <w:sz w:val="24"/>
+          <w:lang w:eastAsia="ja-JP"/>
+        </w:rPr>
+        <w:t xml:space="preserve"> and Python language</w:t>
+      </w:r>
+      <w:r>
+        <w:rPr>
+          <w:rFonts w:eastAsiaTheme="minorEastAsia"/>
+          <w:color w:val="000000" w:themeColor="text1"/>
+          <w:spacing w:val="0"/>
+          <w:sz w:val="24"/>
+          <w:lang w:eastAsia="ja-JP"/>
+        </w:rPr>
+        <w:t xml:space="preserve"> at work and in the DSC530 (Exploratory Data Analysis) course, this learning opportunity allowed me to </w:t>
+      </w:r>
+      <w:r>
+        <w:rPr>
+          <w:rFonts w:eastAsiaTheme="minorEastAsia"/>
+          <w:color w:val="000000" w:themeColor="text1"/>
+          <w:spacing w:val="0"/>
+          <w:sz w:val="24"/>
+          <w:lang w:eastAsia="ja-JP"/>
+        </w:rPr>
+        <w:t>dive</w:t>
+      </w:r>
+      <w:r>
+        <w:rPr>
+          <w:rFonts w:eastAsiaTheme="minorEastAsia"/>
+          <w:color w:val="000000" w:themeColor="text1"/>
+          <w:spacing w:val="0"/>
+          <w:sz w:val="24"/>
+          <w:lang w:eastAsia="ja-JP"/>
+        </w:rPr>
+        <w:t xml:space="preserve"> much deeper into pandas, as well as numpy and matplotlib.</w:t>
+      </w:r>
+    </w:p>
+    <w:p>
+      <w:pPr>
+        <w:pStyle w:val="BodyText"/>
+        <w:spacing w:after="120" w:line="480" w:lineRule="auto"/>
+        <w:ind w:left="0"/>
+        <w:rPr>
+          <w:rFonts w:eastAsiaTheme="minorEastAsia"/>
+          <w:color w:val="000000" w:themeColor="text1"/>
+          <w:spacing w:val="0"/>
+          <w:sz w:val="24"/>
+          <w:lang w:eastAsia="ja-JP"/>
+        </w:rPr>
+      </w:pPr>
+      <w:r>
+        <w:rPr>
+          <w:rFonts w:eastAsiaTheme="minorEastAsia"/>
+          <w:color w:val="000000" w:themeColor="text1"/>
+          <w:spacing w:val="0"/>
+          <w:sz w:val="24"/>
+          <w:lang w:eastAsia="ja-JP"/>
+        </w:rPr>
+        <w:t xml:space="preserve">The course </w:t>
+      </w:r>
+      <w:r>
+        <w:rPr>
+          <w:rFonts w:eastAsiaTheme="minorEastAsia"/>
+          <w:color w:val="000000" w:themeColor="text1"/>
+          <w:spacing w:val="0"/>
+          <w:sz w:val="24"/>
+          <w:lang w:eastAsia="ja-JP"/>
+        </w:rPr>
+        <w:t xml:space="preserve">has </w:t>
+      </w:r>
+      <w:r>
+        <w:rPr>
+          <w:rFonts w:eastAsiaTheme="minorEastAsia"/>
+          <w:color w:val="000000" w:themeColor="text1"/>
+          <w:spacing w:val="0"/>
+          <w:sz w:val="24"/>
+          <w:lang w:eastAsia="ja-JP"/>
+        </w:rPr>
+        <w:t xml:space="preserve">covered essential topics such as Fuzzy Matching, Hierarchical Index, Time Series Data analysis, and web scraping, which proved to be valuable tools in my skill set. The textbooks associated with the course were particularly helpful. Additionally, the weekly posts on </w:t>
+      </w:r>
+      <w:r>
+        <w:rPr>
+          <w:rFonts w:eastAsiaTheme="minorEastAsia"/>
+          <w:color w:val="000000" w:themeColor="text1"/>
+          <w:spacing w:val="0"/>
+          <w:sz w:val="24"/>
+          <w:lang w:eastAsia="ja-JP"/>
+        </w:rPr>
+        <w:t xml:space="preserve">Microsoft </w:t>
+      </w:r>
+      <w:r>
+        <w:rPr>
+          <w:rFonts w:eastAsiaTheme="minorEastAsia"/>
+          <w:color w:val="000000" w:themeColor="text1"/>
+          <w:spacing w:val="0"/>
+          <w:sz w:val="24"/>
+          <w:lang w:eastAsia="ja-JP"/>
+        </w:rPr>
+        <w:t>Teams</w:t>
+      </w:r>
+      <w:r>
+        <w:rPr>
+          <w:rFonts w:eastAsiaTheme="minorEastAsia"/>
+          <w:color w:val="000000" w:themeColor="text1"/>
+          <w:spacing w:val="0"/>
+          <w:sz w:val="24"/>
+          <w:lang w:eastAsia="ja-JP"/>
+        </w:rPr>
+        <w:t xml:space="preserve"> channel</w:t>
+      </w:r>
+      <w:r>
+        <w:rPr>
+          <w:rFonts w:eastAsiaTheme="minorEastAsia"/>
+          <w:color w:val="000000" w:themeColor="text1"/>
+          <w:spacing w:val="0"/>
+          <w:sz w:val="24"/>
+          <w:lang w:eastAsia="ja-JP"/>
+        </w:rPr>
+        <w:t xml:space="preserve"> from various colleagues played a crucial role in keeping the learning process engaging and dynamic. I made a conscious effort to take notes on intriguing topics, further enhancing my understanding of the material. Regarding project, I chose public datasets. Using file datasets and API datasets was easy part. I found web scraping little tricky as it relies on html DOM (elements and stylesheet names). I felt chances of error are more and hence need careful look at websites to find any discrepancy. Data cleaning, adding column names, standardizing names etc. tasks were really interesting but easy. </w:t>
+      </w:r>
+    </w:p>
+    <w:p>
+      <w:pPr>
+        <w:pStyle w:val="BodyText"/>
+        <w:spacing w:after="120" w:line="480" w:lineRule="auto"/>
+        <w:ind w:left="0"/>
+        <w:rPr>
+          <w:rFonts w:eastAsiaTheme="minorEastAsia"/>
+          <w:color w:val="000000" w:themeColor="text1"/>
+          <w:spacing w:val="0"/>
+          <w:sz w:val="24"/>
+          <w:lang w:eastAsia="ja-JP"/>
+        </w:rPr>
+      </w:pPr>
+      <w:r>
+        <w:rPr>
+          <w:rFonts w:eastAsiaTheme="minorEastAsia"/>
+          <w:color w:val="000000" w:themeColor="text1"/>
+          <w:spacing w:val="0"/>
+          <w:sz w:val="24"/>
+          <w:lang w:eastAsia="ja-JP"/>
+        </w:rPr>
+        <w:t xml:space="preserve">The visualizations created with Seaborn and Matplotlib libraries were exceptionally well-crafted, providing me with valuable insights and learning opportunities. The process of selecting the appropriate visualization has always posed a challenge for me, but I am confident that with experience, this skill will improve. Customizing visualizations requires </w:t>
+      </w:r>
+      <w:r>
+        <w:rPr>
+          <w:rFonts w:eastAsiaTheme="minorEastAsia"/>
+          <w:color w:val="000000" w:themeColor="text1"/>
+          <w:spacing w:val="0"/>
+          <w:sz w:val="24"/>
+          <w:lang w:eastAsia="ja-JP"/>
+        </w:rPr>
+        <w:lastRenderedPageBreak/>
+        <w:t>a substantial amount of learning, and I found it to be a significant aspect of the overall learning experience.</w:t>
+      </w:r>
+    </w:p>
+    <w:p>
+      <w:pPr>
+        <w:pStyle w:val="BodyText"/>
+        <w:spacing w:after="120" w:line="480" w:lineRule="auto"/>
+        <w:ind w:left="0"/>
+        <w:rPr>
+          <w:rFonts w:eastAsiaTheme="minorEastAsia"/>
+          <w:color w:val="000000" w:themeColor="text1"/>
+          <w:spacing w:val="0"/>
+          <w:sz w:val="24"/>
+          <w:lang w:eastAsia="ja-JP"/>
+        </w:rPr>
+      </w:pPr>
+      <w:r>
+        <w:rPr>
+          <w:rFonts w:eastAsiaTheme="minorEastAsia"/>
+          <w:color w:val="000000" w:themeColor="text1"/>
+          <w:spacing w:val="0"/>
+          <w:sz w:val="24"/>
+          <w:lang w:eastAsia="ja-JP"/>
+        </w:rPr>
+        <w:t>One specific challenge I faced was positioning the labels correctly on a Pie chart, which proved to be a bit challenging. Nevertheless, relying on Google as a constant resource proved to be immensely helpful, reinforcing the notion that it remains a reliable companion in navigating and troubleshooting various aspects of data visualization.</w:t>
+      </w:r>
+    </w:p>
+    <w:p>
+      <w:pPr>
+        <w:pStyle w:val="BodyText"/>
+        <w:ind w:left="0"/>
+        <w:rPr>
           <w:rFonts w:asciiTheme="majorHAnsi" w:eastAsiaTheme="majorEastAsia" w:hAnsiTheme="majorHAnsi" w:cstheme="majorBidi"/>
           <w:b/>
           <w:bCs/>
@@ -770,6 +793,139 @@
           <w:lang w:eastAsia="ja-JP"/>
         </w:rPr>
       </w:pPr>
+      <w:r>
+        <w:rPr>
+          <w:rFonts w:asciiTheme="majorHAnsi" w:eastAsiaTheme="majorEastAsia" w:hAnsiTheme="majorHAnsi" w:cstheme="majorBidi"/>
+          <w:b/>
+          <w:bCs/>
+          <w:color w:val="000000" w:themeColor="text1"/>
+          <w:spacing w:val="0"/>
+          <w:sz w:val="24"/>
+          <w:szCs w:val="24"/>
+          <w:lang w:eastAsia="ja-JP"/>
+        </w:rPr>
+        <w:t xml:space="preserve">Ethical </w:t>
+      </w:r>
+      <w:r>
+        <w:rPr>
+          <w:rFonts w:asciiTheme="majorHAnsi" w:eastAsiaTheme="majorEastAsia" w:hAnsiTheme="majorHAnsi" w:cstheme="majorBidi"/>
+          <w:b/>
+          <w:bCs/>
+          <w:color w:val="000000" w:themeColor="text1"/>
+          <w:spacing w:val="0"/>
+          <w:sz w:val="24"/>
+          <w:szCs w:val="24"/>
+          <w:lang w:eastAsia="ja-JP"/>
+        </w:rPr>
+        <w:t xml:space="preserve">implications of data wrangling specific to </w:t>
+      </w:r>
+      <w:r>
+        <w:rPr>
+          <w:rFonts w:asciiTheme="majorHAnsi" w:eastAsiaTheme="majorEastAsia" w:hAnsiTheme="majorHAnsi" w:cstheme="majorBidi"/>
+          <w:b/>
+          <w:bCs/>
+          <w:color w:val="000000" w:themeColor="text1"/>
+          <w:spacing w:val="0"/>
+          <w:sz w:val="24"/>
+          <w:szCs w:val="24"/>
+          <w:lang w:eastAsia="ja-JP"/>
+        </w:rPr>
+        <w:t>the</w:t>
+      </w:r>
+      <w:r>
+        <w:rPr>
+          <w:rFonts w:asciiTheme="majorHAnsi" w:eastAsiaTheme="majorEastAsia" w:hAnsiTheme="majorHAnsi" w:cstheme="majorBidi"/>
+          <w:b/>
+          <w:bCs/>
+          <w:color w:val="000000" w:themeColor="text1"/>
+          <w:spacing w:val="0"/>
+          <w:sz w:val="24"/>
+          <w:szCs w:val="24"/>
+          <w:lang w:eastAsia="ja-JP"/>
+        </w:rPr>
+        <w:t xml:space="preserve"> data</w:t>
+      </w:r>
+      <w:r>
+        <w:rPr>
+          <w:rFonts w:asciiTheme="majorHAnsi" w:eastAsiaTheme="majorEastAsia" w:hAnsiTheme="majorHAnsi" w:cstheme="majorBidi"/>
+          <w:b/>
+          <w:bCs/>
+          <w:color w:val="000000" w:themeColor="text1"/>
+          <w:spacing w:val="0"/>
+          <w:sz w:val="24"/>
+          <w:szCs w:val="24"/>
+          <w:lang w:eastAsia="ja-JP"/>
+        </w:rPr>
+        <w:t xml:space="preserve"> </w:t>
+      </w:r>
+      <w:r>
+        <w:rPr>
+          <w:rFonts w:asciiTheme="majorHAnsi" w:eastAsiaTheme="majorEastAsia" w:hAnsiTheme="majorHAnsi" w:cstheme="majorBidi"/>
+          <w:b/>
+          <w:bCs/>
+          <w:color w:val="000000" w:themeColor="text1"/>
+          <w:spacing w:val="0"/>
+          <w:sz w:val="24"/>
+          <w:szCs w:val="24"/>
+          <w:lang w:eastAsia="ja-JP"/>
+        </w:rPr>
+        <w:t>source and the steps completed</w:t>
+      </w:r>
+      <w:r>
+        <w:rPr>
+          <w:rFonts w:asciiTheme="majorHAnsi" w:eastAsiaTheme="majorEastAsia" w:hAnsiTheme="majorHAnsi" w:cstheme="majorBidi"/>
+          <w:b/>
+          <w:bCs/>
+          <w:color w:val="000000" w:themeColor="text1"/>
+          <w:spacing w:val="0"/>
+          <w:sz w:val="24"/>
+          <w:szCs w:val="24"/>
+          <w:lang w:eastAsia="ja-JP"/>
+        </w:rPr>
+        <w:t xml:space="preserve"> (Milestone - </w:t>
+      </w:r>
+      <w:r>
+        <w:rPr>
+          <w:rFonts w:asciiTheme="majorHAnsi" w:eastAsiaTheme="majorEastAsia" w:hAnsiTheme="majorHAnsi" w:cstheme="majorBidi"/>
+          <w:b/>
+          <w:bCs/>
+          <w:color w:val="000000" w:themeColor="text1"/>
+          <w:spacing w:val="0"/>
+          <w:sz w:val="24"/>
+          <w:szCs w:val="24"/>
+          <w:lang w:eastAsia="ja-JP"/>
+        </w:rPr>
+        <w:t>5</w:t>
+      </w:r>
+      <w:r>
+        <w:rPr>
+          <w:rFonts w:asciiTheme="majorHAnsi" w:eastAsiaTheme="majorEastAsia" w:hAnsiTheme="majorHAnsi" w:cstheme="majorBidi"/>
+          <w:b/>
+          <w:bCs/>
+          <w:color w:val="000000" w:themeColor="text1"/>
+          <w:spacing w:val="0"/>
+          <w:sz w:val="24"/>
+          <w:szCs w:val="24"/>
+          <w:lang w:eastAsia="ja-JP"/>
+        </w:rPr>
+        <w:t>)</w:t>
+      </w:r>
+    </w:p>
+    <w:p>
+      <w:pPr>
+        <w:pStyle w:val="BodyText"/>
+        <w:ind w:left="0"/>
+        <w:rPr>
+          <w:rFonts w:asciiTheme="majorHAnsi" w:eastAsiaTheme="majorEastAsia" w:hAnsiTheme="majorHAnsi" w:cstheme="majorBidi"/>
+          <w:b/>
+          <w:bCs/>
+          <w:color w:val="000000" w:themeColor="text1"/>
+          <w:spacing w:val="0"/>
+          <w:sz w:val="24"/>
+          <w:szCs w:val="24"/>
+          <w:lang w:eastAsia="ja-JP"/>
+        </w:rPr>
+      </w:pPr>
     </w:p>
     <w:p>
       <w:pPr>
@@ -786,542 +942,163 @@
       </w:pPr>
       <w:r>
         <w:rPr>
-          <w:rFonts w:asciiTheme="majorHAnsi" w:eastAsiaTheme="majorEastAsia" w:hAnsiTheme="majorHAnsi" w:cstheme="majorBidi"/>
-          <w:b/>
-          <w:bCs/>
-          <w:color w:val="000000" w:themeColor="text1"/>
-          <w:spacing w:val="0"/>
-          <w:sz w:val="24"/>
-          <w:szCs w:val="24"/>
-          <w:lang w:eastAsia="ja-JP"/>
-        </w:rPr>
-        <w:t xml:space="preserve">Some great </w:t>
-      </w:r>
-      <w:r>
-        <w:rPr>
-          <w:rFonts w:asciiTheme="majorHAnsi" w:eastAsiaTheme="majorEastAsia" w:hAnsiTheme="majorHAnsi" w:cstheme="majorBidi"/>
-          <w:b/>
-          <w:bCs/>
-          <w:color w:val="000000" w:themeColor="text1"/>
-          <w:spacing w:val="0"/>
-          <w:sz w:val="24"/>
-          <w:szCs w:val="24"/>
-          <w:lang w:eastAsia="ja-JP"/>
-        </w:rPr>
-        <w:t>Learning</w:t>
-      </w:r>
-      <w:r>
-        <w:rPr>
-          <w:rFonts w:asciiTheme="majorHAnsi" w:eastAsiaTheme="majorEastAsia" w:hAnsiTheme="majorHAnsi" w:cstheme="majorBidi"/>
-          <w:b/>
-          <w:bCs/>
-          <w:color w:val="000000" w:themeColor="text1"/>
-          <w:spacing w:val="0"/>
-          <w:sz w:val="24"/>
-          <w:szCs w:val="24"/>
-          <w:lang w:eastAsia="ja-JP"/>
-        </w:rPr>
-        <w:t>s from (Milestone - 5) exercise.</w:t>
-      </w:r>
-    </w:p>
-    <w:p>
-      <w:pPr>
-        <w:pStyle w:val="BodyText"/>
-        <w:spacing w:after="120" w:line="480" w:lineRule="auto"/>
-        <w:ind w:left="0"/>
-        <w:rPr>
-          <w:rFonts w:eastAsiaTheme="minorEastAsia"/>
-          <w:color w:val="000000" w:themeColor="text1"/>
-          <w:spacing w:val="0"/>
-          <w:sz w:val="24"/>
-          <w:lang w:eastAsia="ja-JP"/>
-        </w:rPr>
-      </w:pPr>
-      <w:r>
-        <w:rPr>
-          <w:rFonts w:eastAsiaTheme="minorEastAsia"/>
-          <w:color w:val="000000" w:themeColor="text1"/>
-          <w:spacing w:val="0"/>
-          <w:sz w:val="24"/>
-          <w:lang w:eastAsia="ja-JP"/>
-        </w:rPr>
-        <w:t>The Data Wrangling course provided me with valuable learning experiences. I gained a deeper understanding of the significance of data preparation, which is often the most time-consuming aspect of any Data Science project. This course has significantly boosted my confidence in handling data clean-up and formulation tasks. While I had some prior experience with pandas</w:t>
-      </w:r>
-      <w:r>
-        <w:rPr>
-          <w:rFonts w:eastAsiaTheme="minorEastAsia"/>
-          <w:color w:val="000000" w:themeColor="text1"/>
-          <w:spacing w:val="0"/>
-          <w:sz w:val="24"/>
-          <w:lang w:eastAsia="ja-JP"/>
-        </w:rPr>
-        <w:t xml:space="preserve"> and Python language</w:t>
-      </w:r>
-      <w:r>
-        <w:rPr>
-          <w:rFonts w:eastAsiaTheme="minorEastAsia"/>
-          <w:color w:val="000000" w:themeColor="text1"/>
-          <w:spacing w:val="0"/>
-          <w:sz w:val="24"/>
-          <w:lang w:eastAsia="ja-JP"/>
-        </w:rPr>
-        <w:t xml:space="preserve"> at work and in the DSC530 (Exploratory Data Analysis) course, this learning opportunity allowed me to </w:t>
-      </w:r>
-      <w:r>
-        <w:rPr>
-          <w:rFonts w:eastAsiaTheme="minorEastAsia"/>
-          <w:color w:val="000000" w:themeColor="text1"/>
-          <w:spacing w:val="0"/>
-          <w:sz w:val="24"/>
-          <w:lang w:eastAsia="ja-JP"/>
-        </w:rPr>
-        <w:t>dive</w:t>
-      </w:r>
-      <w:r>
-        <w:rPr>
-          <w:rFonts w:eastAsiaTheme="minorEastAsia"/>
-          <w:color w:val="000000" w:themeColor="text1"/>
-          <w:spacing w:val="0"/>
-          <w:sz w:val="24"/>
-          <w:lang w:eastAsia="ja-JP"/>
-        </w:rPr>
-        <w:t xml:space="preserve"> much deeper into pandas, as well as numpy and matplotlib.</w:t>
-      </w:r>
-    </w:p>
-    <w:p>
-      <w:pPr>
-        <w:pStyle w:val="BodyText"/>
-        <w:spacing w:after="120" w:line="480" w:lineRule="auto"/>
-        <w:ind w:left="0"/>
-        <w:rPr>
-          <w:rFonts w:eastAsiaTheme="minorEastAsia"/>
-          <w:color w:val="000000" w:themeColor="text1"/>
-          <w:spacing w:val="0"/>
-          <w:sz w:val="24"/>
-          <w:lang w:eastAsia="ja-JP"/>
-        </w:rPr>
-      </w:pPr>
-      <w:r>
-        <w:rPr>
-          <w:rFonts w:eastAsiaTheme="minorEastAsia"/>
-          <w:color w:val="000000" w:themeColor="text1"/>
-          <w:spacing w:val="0"/>
-          <w:sz w:val="24"/>
-          <w:lang w:eastAsia="ja-JP"/>
-        </w:rPr>
-        <w:t xml:space="preserve">The course </w:t>
-      </w:r>
-      <w:r>
-        <w:rPr>
-          <w:rFonts w:eastAsiaTheme="minorEastAsia"/>
-          <w:color w:val="000000" w:themeColor="text1"/>
-          <w:spacing w:val="0"/>
-          <w:sz w:val="24"/>
-          <w:lang w:eastAsia="ja-JP"/>
-        </w:rPr>
-        <w:t xml:space="preserve">has </w:t>
-      </w:r>
-      <w:r>
-        <w:rPr>
-          <w:rFonts w:eastAsiaTheme="minorEastAsia"/>
-          <w:color w:val="000000" w:themeColor="text1"/>
-          <w:spacing w:val="0"/>
-          <w:sz w:val="24"/>
-          <w:lang w:eastAsia="ja-JP"/>
-        </w:rPr>
-        <w:t xml:space="preserve">covered essential topics such as Fuzzy Matching, Hierarchical Index, Time Series Data analysis, and web scraping, which proved to be valuable tools in my skill set. The textbooks associated with the course were particularly helpful. Additionally, the weekly posts on </w:t>
-      </w:r>
-      <w:r>
-        <w:rPr>
-          <w:rFonts w:eastAsiaTheme="minorEastAsia"/>
-          <w:color w:val="000000" w:themeColor="text1"/>
-          <w:spacing w:val="0"/>
-          <w:sz w:val="24"/>
-          <w:lang w:eastAsia="ja-JP"/>
-        </w:rPr>
-        <w:t xml:space="preserve">Microsoft </w:t>
-      </w:r>
-      <w:r>
-        <w:rPr>
-          <w:rFonts w:eastAsiaTheme="minorEastAsia"/>
-          <w:color w:val="000000" w:themeColor="text1"/>
-          <w:spacing w:val="0"/>
-          <w:sz w:val="24"/>
-          <w:lang w:eastAsia="ja-JP"/>
-        </w:rPr>
-        <w:t>Teams</w:t>
-      </w:r>
-      <w:r>
-        <w:rPr>
-          <w:rFonts w:eastAsiaTheme="minorEastAsia"/>
-          <w:color w:val="000000" w:themeColor="text1"/>
-          <w:spacing w:val="0"/>
-          <w:sz w:val="24"/>
-          <w:lang w:eastAsia="ja-JP"/>
-        </w:rPr>
-        <w:t xml:space="preserve"> channel</w:t>
-      </w:r>
-      <w:r>
-        <w:rPr>
-          <w:rFonts w:eastAsiaTheme="minorEastAsia"/>
-          <w:color w:val="000000" w:themeColor="text1"/>
-          <w:spacing w:val="0"/>
-          <w:sz w:val="24"/>
-          <w:lang w:eastAsia="ja-JP"/>
-        </w:rPr>
-        <w:t xml:space="preserve"> from various colleagues played a crucial role in keeping the learning process engaging and dynamic. I made a conscious effort to take notes on intriguing topics, further enhancing my understanding of the material. Regarding project, I </w:t>
-      </w:r>
-      <w:r>
-        <w:rPr>
-          <w:rFonts w:eastAsiaTheme="minorEastAsia"/>
-          <w:color w:val="000000" w:themeColor="text1"/>
-          <w:spacing w:val="0"/>
-          <w:sz w:val="24"/>
-          <w:lang w:eastAsia="ja-JP"/>
-        </w:rPr>
-        <w:lastRenderedPageBreak/>
-        <w:t xml:space="preserve">chose public datasets. Using file datasets and API datasets was easy part. I found web scraping little tricky as it relies on html DOM (elements and stylesheet names). I felt chances of error are more and hence need careful look at websites to find any discrepancy. Data cleaning, adding column names, standardizing names etc. tasks were really interesting but easy. </w:t>
-      </w:r>
-    </w:p>
-    <w:p>
-      <w:pPr>
-        <w:pStyle w:val="BodyText"/>
-        <w:spacing w:after="120" w:line="480" w:lineRule="auto"/>
-        <w:ind w:left="0"/>
-        <w:rPr>
-          <w:rFonts w:eastAsiaTheme="minorEastAsia"/>
-          <w:color w:val="000000" w:themeColor="text1"/>
-          <w:spacing w:val="0"/>
-          <w:sz w:val="24"/>
-          <w:lang w:eastAsia="ja-JP"/>
-        </w:rPr>
-      </w:pPr>
-      <w:r>
-        <w:rPr>
-          <w:rFonts w:eastAsiaTheme="minorEastAsia"/>
-          <w:color w:val="000000" w:themeColor="text1"/>
-          <w:spacing w:val="0"/>
-          <w:sz w:val="24"/>
-          <w:lang w:eastAsia="ja-JP"/>
-        </w:rPr>
-        <w:t>The visualizations created with Seaborn and Matplotlib libraries were exceptionally well-crafted, providing me with valuable insights and learning opportunities. The process of selecting the appropriate visualization has always posed a challenge for me, but I am confident that with experience, this skill will improve. Customizing visualizations requires a substantial amount of learning, and I found it to be a significant aspect of the overall learning experience.</w:t>
-      </w:r>
-    </w:p>
-    <w:p>
-      <w:pPr>
-        <w:pStyle w:val="BodyText"/>
-        <w:spacing w:after="120" w:line="480" w:lineRule="auto"/>
-        <w:ind w:left="0"/>
-        <w:rPr>
-          <w:rFonts w:eastAsiaTheme="minorEastAsia"/>
-          <w:color w:val="000000" w:themeColor="text1"/>
-          <w:spacing w:val="0"/>
-          <w:sz w:val="24"/>
-          <w:lang w:eastAsia="ja-JP"/>
-        </w:rPr>
-      </w:pPr>
-      <w:r>
-        <w:rPr>
-          <w:rFonts w:eastAsiaTheme="minorEastAsia"/>
-          <w:color w:val="000000" w:themeColor="text1"/>
-          <w:spacing w:val="0"/>
-          <w:sz w:val="24"/>
-          <w:lang w:eastAsia="ja-JP"/>
-        </w:rPr>
-        <w:t>One specific challenge I faced was positioning the labels correctly on a Pie chart, which proved to be a bit challenging. Nevertheless, relying on Google as a constant resource proved to be immensely helpful, reinforcing the notion that it remains a reliable companion in navigating and troubleshooting various aspects of data visualization.</w:t>
-      </w:r>
-    </w:p>
-    <w:p>
-      <w:pPr>
-        <w:pStyle w:val="BodyText"/>
-        <w:ind w:left="0"/>
-        <w:rPr>
-          <w:rFonts w:asciiTheme="majorHAnsi" w:eastAsiaTheme="majorEastAsia" w:hAnsiTheme="majorHAnsi" w:cstheme="majorBidi"/>
-          <w:b/>
-          <w:bCs/>
-          <w:color w:val="000000" w:themeColor="text1"/>
-          <w:spacing w:val="0"/>
-          <w:sz w:val="24"/>
-          <w:szCs w:val="24"/>
-          <w:lang w:eastAsia="ja-JP"/>
-        </w:rPr>
-      </w:pPr>
-      <w:r>
-        <w:rPr>
-          <w:rFonts w:asciiTheme="majorHAnsi" w:eastAsiaTheme="majorEastAsia" w:hAnsiTheme="majorHAnsi" w:cstheme="majorBidi"/>
-          <w:b/>
-          <w:bCs/>
-          <w:color w:val="000000" w:themeColor="text1"/>
-          <w:spacing w:val="0"/>
-          <w:sz w:val="24"/>
-          <w:szCs w:val="24"/>
-          <w:lang w:eastAsia="ja-JP"/>
-        </w:rPr>
-        <w:t xml:space="preserve">Ethical </w:t>
-      </w:r>
-      <w:r>
-        <w:rPr>
-          <w:rFonts w:asciiTheme="majorHAnsi" w:eastAsiaTheme="majorEastAsia" w:hAnsiTheme="majorHAnsi" w:cstheme="majorBidi"/>
-          <w:b/>
-          <w:bCs/>
-          <w:color w:val="000000" w:themeColor="text1"/>
-          <w:spacing w:val="0"/>
-          <w:sz w:val="24"/>
-          <w:szCs w:val="24"/>
-          <w:lang w:eastAsia="ja-JP"/>
-        </w:rPr>
-        <w:t xml:space="preserve">implications of data wrangling specific to </w:t>
-      </w:r>
-      <w:r>
-        <w:rPr>
-          <w:rFonts w:asciiTheme="majorHAnsi" w:eastAsiaTheme="majorEastAsia" w:hAnsiTheme="majorHAnsi" w:cstheme="majorBidi"/>
-          <w:b/>
-          <w:bCs/>
-          <w:color w:val="000000" w:themeColor="text1"/>
-          <w:spacing w:val="0"/>
-          <w:sz w:val="24"/>
-          <w:szCs w:val="24"/>
-          <w:lang w:eastAsia="ja-JP"/>
-        </w:rPr>
-        <w:t>the</w:t>
-      </w:r>
-      <w:r>
-        <w:rPr>
-          <w:rFonts w:asciiTheme="majorHAnsi" w:eastAsiaTheme="majorEastAsia" w:hAnsiTheme="majorHAnsi" w:cstheme="majorBidi"/>
-          <w:b/>
-          <w:bCs/>
-          <w:color w:val="000000" w:themeColor="text1"/>
-          <w:spacing w:val="0"/>
-          <w:sz w:val="24"/>
-          <w:szCs w:val="24"/>
-          <w:lang w:eastAsia="ja-JP"/>
-        </w:rPr>
-        <w:t xml:space="preserve"> data</w:t>
-      </w:r>
-      <w:r>
-        <w:rPr>
-          <w:rFonts w:asciiTheme="majorHAnsi" w:eastAsiaTheme="majorEastAsia" w:hAnsiTheme="majorHAnsi" w:cstheme="majorBidi"/>
-          <w:b/>
-          <w:bCs/>
-          <w:color w:val="000000" w:themeColor="text1"/>
-          <w:spacing w:val="0"/>
-          <w:sz w:val="24"/>
-          <w:szCs w:val="24"/>
+          <w:rFonts w:eastAsiaTheme="minorEastAsia"/>
+          <w:color w:val="000000" w:themeColor="text1"/>
+          <w:spacing w:val="0"/>
+          <w:sz w:val="24"/>
+          <w:lang w:eastAsia="ja-JP"/>
+        </w:rPr>
+        <w:t xml:space="preserve">While </w:t>
+      </w:r>
+      <w:r>
+        <w:rPr>
+          <w:rFonts w:eastAsiaTheme="minorEastAsia"/>
+          <w:color w:val="000000" w:themeColor="text1"/>
+          <w:spacing w:val="0"/>
+          <w:sz w:val="24"/>
+          <w:lang w:eastAsia="ja-JP"/>
+        </w:rPr>
+        <w:t>choosing the datasets</w:t>
+      </w:r>
+      <w:r>
+        <w:rPr>
+          <w:rFonts w:eastAsiaTheme="minorEastAsia"/>
+          <w:color w:val="000000" w:themeColor="text1"/>
+          <w:spacing w:val="0"/>
+          <w:sz w:val="24"/>
+          <w:lang w:eastAsia="ja-JP"/>
+        </w:rPr>
+        <w:t> </w:t>
+      </w:r>
+      <w:r>
+        <w:rPr>
+          <w:rFonts w:eastAsiaTheme="minorEastAsia"/>
+          <w:color w:val="000000" w:themeColor="text1"/>
+          <w:spacing w:val="0"/>
+          <w:sz w:val="24"/>
+          <w:lang w:eastAsia="ja-JP"/>
+        </w:rPr>
+        <w:t xml:space="preserve">we </w:t>
+      </w:r>
+      <w:r>
+        <w:rPr>
+          <w:rFonts w:eastAsiaTheme="minorEastAsia"/>
+          <w:color w:val="000000" w:themeColor="text1"/>
+          <w:spacing w:val="0"/>
+          <w:sz w:val="24"/>
+          <w:lang w:eastAsia="ja-JP"/>
+        </w:rPr>
+        <w:t>should</w:t>
+      </w:r>
+      <w:r>
+        <w:rPr>
+          <w:rFonts w:eastAsiaTheme="minorEastAsia"/>
+          <w:color w:val="000000" w:themeColor="text1"/>
+          <w:spacing w:val="0"/>
+          <w:sz w:val="24"/>
+          <w:lang w:eastAsia="ja-JP"/>
+        </w:rPr>
+        <w:t xml:space="preserve"> be mindful of not </w:t>
+      </w:r>
+      <w:r>
+        <w:rPr>
+          <w:rFonts w:eastAsiaTheme="minorEastAsia"/>
+          <w:color w:val="000000" w:themeColor="text1"/>
+          <w:spacing w:val="0"/>
+          <w:sz w:val="24"/>
+          <w:lang w:eastAsia="ja-JP"/>
+        </w:rPr>
+        <w:t>promot</w:t>
+      </w:r>
+      <w:r>
+        <w:rPr>
+          <w:rFonts w:eastAsiaTheme="minorEastAsia"/>
+          <w:color w:val="000000" w:themeColor="text1"/>
+          <w:spacing w:val="0"/>
+          <w:sz w:val="24"/>
+          <w:lang w:eastAsia="ja-JP"/>
+        </w:rPr>
+        <w:t>ing any</w:t>
+      </w:r>
+      <w:r>
+        <w:rPr>
+          <w:rFonts w:eastAsiaTheme="minorEastAsia"/>
+          <w:color w:val="000000" w:themeColor="text1"/>
+          <w:spacing w:val="0"/>
+          <w:sz w:val="24"/>
+          <w:lang w:eastAsia="ja-JP"/>
+        </w:rPr>
+        <w:t xml:space="preserve"> hate speech, discrimination, or any form of harmful or offensive content. </w:t>
+      </w:r>
+      <w:r>
+        <w:rPr>
+          <w:rFonts w:eastAsiaTheme="minorEastAsia"/>
+          <w:color w:val="000000" w:themeColor="text1"/>
+          <w:spacing w:val="0"/>
+          <w:sz w:val="24"/>
+          <w:lang w:eastAsia="ja-JP"/>
+        </w:rPr>
+        <w:t>So, it is very</w:t>
+      </w:r>
+      <w:r>
+        <w:rPr>
+          <w:rFonts w:eastAsiaTheme="minorEastAsia"/>
+          <w:color w:val="000000" w:themeColor="text1"/>
+          <w:spacing w:val="0"/>
+          <w:sz w:val="24"/>
+          <w:lang w:eastAsia="ja-JP"/>
+        </w:rPr>
+        <w:t xml:space="preserve"> important to create </w:t>
+      </w:r>
+      <w:r>
+        <w:rPr>
+          <w:rFonts w:eastAsiaTheme="minorEastAsia"/>
+          <w:color w:val="000000" w:themeColor="text1"/>
+          <w:spacing w:val="0"/>
+          <w:sz w:val="24"/>
+          <w:lang w:eastAsia="ja-JP"/>
+        </w:rPr>
+        <w:t xml:space="preserve">a </w:t>
+      </w:r>
+      <w:r>
+        <w:rPr>
+          <w:rFonts w:eastAsiaTheme="minorEastAsia"/>
+          <w:color w:val="000000" w:themeColor="text1"/>
+          <w:spacing w:val="0"/>
+          <w:sz w:val="24"/>
+          <w:lang w:eastAsia="ja-JP"/>
+        </w:rPr>
+        <w:t>website that contribute positively to the online community and promote inclusivity, diversity, and respect.</w:t>
+      </w:r>
+      <w:r>
+        <w:rPr>
+          <w:rFonts w:eastAsiaTheme="minorEastAsia"/>
+          <w:color w:val="000000" w:themeColor="text1"/>
+          <w:spacing w:val="0"/>
+          <w:sz w:val="24"/>
           <w:lang w:eastAsia="ja-JP"/>
         </w:rPr>
         <w:t xml:space="preserve"> </w:t>
       </w:r>
       <w:r>
         <w:rPr>
-          <w:rFonts w:asciiTheme="majorHAnsi" w:eastAsiaTheme="majorEastAsia" w:hAnsiTheme="majorHAnsi" w:cstheme="majorBidi"/>
-          <w:b/>
-          <w:bCs/>
-          <w:color w:val="000000" w:themeColor="text1"/>
-          <w:spacing w:val="0"/>
-          <w:sz w:val="24"/>
-          <w:szCs w:val="24"/>
-          <w:lang w:eastAsia="ja-JP"/>
-        </w:rPr>
-        <w:t>source and the steps completed</w:t>
-      </w:r>
-      <w:r>
-        <w:rPr>
-          <w:rFonts w:asciiTheme="majorHAnsi" w:eastAsiaTheme="majorEastAsia" w:hAnsiTheme="majorHAnsi" w:cstheme="majorBidi"/>
-          <w:b/>
-          <w:bCs/>
-          <w:color w:val="000000" w:themeColor="text1"/>
-          <w:spacing w:val="0"/>
-          <w:sz w:val="24"/>
-          <w:szCs w:val="24"/>
-          <w:lang w:eastAsia="ja-JP"/>
-        </w:rPr>
-        <w:t xml:space="preserve"> (Milestone - </w:t>
-      </w:r>
-      <w:r>
-        <w:rPr>
-          <w:rFonts w:asciiTheme="majorHAnsi" w:eastAsiaTheme="majorEastAsia" w:hAnsiTheme="majorHAnsi" w:cstheme="majorBidi"/>
-          <w:b/>
-          <w:bCs/>
-          <w:color w:val="000000" w:themeColor="text1"/>
-          <w:spacing w:val="0"/>
-          <w:sz w:val="24"/>
-          <w:szCs w:val="24"/>
-          <w:lang w:eastAsia="ja-JP"/>
-        </w:rPr>
-        <w:t>5</w:t>
-      </w:r>
-      <w:r>
-        <w:rPr>
-          <w:rFonts w:asciiTheme="majorHAnsi" w:eastAsiaTheme="majorEastAsia" w:hAnsiTheme="majorHAnsi" w:cstheme="majorBidi"/>
-          <w:b/>
-          <w:bCs/>
-          <w:color w:val="000000" w:themeColor="text1"/>
-          <w:spacing w:val="0"/>
-          <w:sz w:val="24"/>
-          <w:szCs w:val="24"/>
-          <w:lang w:eastAsia="ja-JP"/>
-        </w:rPr>
-        <w:t>)</w:t>
-      </w:r>
-    </w:p>
-    <w:p>
-      <w:pPr>
-        <w:pStyle w:val="BodyText"/>
-        <w:ind w:left="0"/>
-        <w:rPr>
-          <w:rFonts w:asciiTheme="majorHAnsi" w:eastAsiaTheme="majorEastAsia" w:hAnsiTheme="majorHAnsi" w:cstheme="majorBidi"/>
-          <w:b/>
-          <w:bCs/>
-          <w:color w:val="000000" w:themeColor="text1"/>
-          <w:spacing w:val="0"/>
-          <w:sz w:val="24"/>
-          <w:szCs w:val="24"/>
-          <w:lang w:eastAsia="ja-JP"/>
-        </w:rPr>
-      </w:pPr>
-    </w:p>
-    <w:p>
-      <w:pPr>
-        <w:pStyle w:val="BodyText"/>
-        <w:spacing w:after="120" w:line="480" w:lineRule="auto"/>
-        <w:ind w:left="0"/>
-        <w:rPr>
-          <w:rFonts w:eastAsiaTheme="minorEastAsia"/>
-          <w:color w:val="000000" w:themeColor="text1"/>
-          <w:spacing w:val="0"/>
-          <w:sz w:val="24"/>
-          <w:lang w:eastAsia="ja-JP"/>
-        </w:rPr>
-      </w:pPr>
-      <w:r>
-        <w:rPr>
-          <w:rFonts w:eastAsiaTheme="minorEastAsia"/>
-          <w:color w:val="000000" w:themeColor="text1"/>
-          <w:spacing w:val="0"/>
-          <w:sz w:val="24"/>
-          <w:lang w:eastAsia="ja-JP"/>
-        </w:rPr>
-        <w:t xml:space="preserve">While </w:t>
-      </w:r>
-      <w:r>
-        <w:rPr>
-          <w:rFonts w:eastAsiaTheme="minorEastAsia"/>
-          <w:color w:val="000000" w:themeColor="text1"/>
-          <w:spacing w:val="0"/>
-          <w:sz w:val="24"/>
-          <w:lang w:eastAsia="ja-JP"/>
-        </w:rPr>
-        <w:t>choosing the datasets</w:t>
-      </w:r>
-      <w:r>
-        <w:rPr>
-          <w:rFonts w:eastAsiaTheme="minorEastAsia"/>
-          <w:color w:val="000000" w:themeColor="text1"/>
-          <w:spacing w:val="0"/>
-          <w:sz w:val="24"/>
-          <w:lang w:eastAsia="ja-JP"/>
-        </w:rPr>
-        <w:t> </w:t>
-      </w:r>
-      <w:r>
-        <w:rPr>
-          <w:rFonts w:eastAsiaTheme="minorEastAsia"/>
-          <w:color w:val="000000" w:themeColor="text1"/>
-          <w:spacing w:val="0"/>
-          <w:sz w:val="24"/>
-          <w:lang w:eastAsia="ja-JP"/>
-        </w:rPr>
-        <w:t xml:space="preserve">we </w:t>
-      </w:r>
-      <w:r>
-        <w:rPr>
-          <w:rFonts w:eastAsiaTheme="minorEastAsia"/>
-          <w:color w:val="000000" w:themeColor="text1"/>
-          <w:spacing w:val="0"/>
-          <w:sz w:val="24"/>
-          <w:lang w:eastAsia="ja-JP"/>
-        </w:rPr>
-        <w:t>should</w:t>
-      </w:r>
-      <w:r>
-        <w:rPr>
-          <w:rFonts w:eastAsiaTheme="minorEastAsia"/>
-          <w:color w:val="000000" w:themeColor="text1"/>
-          <w:spacing w:val="0"/>
-          <w:sz w:val="24"/>
-          <w:lang w:eastAsia="ja-JP"/>
-        </w:rPr>
-        <w:t xml:space="preserve"> be mindful of not </w:t>
-      </w:r>
-      <w:r>
-        <w:rPr>
-          <w:rFonts w:eastAsiaTheme="minorEastAsia"/>
-          <w:color w:val="000000" w:themeColor="text1"/>
-          <w:spacing w:val="0"/>
-          <w:sz w:val="24"/>
-          <w:lang w:eastAsia="ja-JP"/>
-        </w:rPr>
-        <w:t>promot</w:t>
-      </w:r>
-      <w:r>
-        <w:rPr>
-          <w:rFonts w:eastAsiaTheme="minorEastAsia"/>
-          <w:color w:val="000000" w:themeColor="text1"/>
-          <w:spacing w:val="0"/>
-          <w:sz w:val="24"/>
-          <w:lang w:eastAsia="ja-JP"/>
-        </w:rPr>
-        <w:t>ing any</w:t>
-      </w:r>
-      <w:r>
-        <w:rPr>
-          <w:rFonts w:eastAsiaTheme="minorEastAsia"/>
-          <w:color w:val="000000" w:themeColor="text1"/>
-          <w:spacing w:val="0"/>
-          <w:sz w:val="24"/>
-          <w:lang w:eastAsia="ja-JP"/>
-        </w:rPr>
-        <w:t xml:space="preserve"> hate speech, discrimination, or any form of harmful or offensive content. </w:t>
-      </w:r>
-      <w:r>
-        <w:rPr>
-          <w:rFonts w:eastAsiaTheme="minorEastAsia"/>
-          <w:color w:val="000000" w:themeColor="text1"/>
-          <w:spacing w:val="0"/>
-          <w:sz w:val="24"/>
-          <w:lang w:eastAsia="ja-JP"/>
-        </w:rPr>
-        <w:t>So, it is very</w:t>
-      </w:r>
-      <w:r>
-        <w:rPr>
-          <w:rFonts w:eastAsiaTheme="minorEastAsia"/>
-          <w:color w:val="000000" w:themeColor="text1"/>
-          <w:spacing w:val="0"/>
-          <w:sz w:val="24"/>
-          <w:lang w:eastAsia="ja-JP"/>
-        </w:rPr>
-        <w:t xml:space="preserve"> important to create </w:t>
-      </w:r>
-      <w:r>
-        <w:rPr>
-          <w:rFonts w:eastAsiaTheme="minorEastAsia"/>
-          <w:color w:val="000000" w:themeColor="text1"/>
-          <w:spacing w:val="0"/>
-          <w:sz w:val="24"/>
-          <w:lang w:eastAsia="ja-JP"/>
-        </w:rPr>
-        <w:t xml:space="preserve">a </w:t>
-      </w:r>
-      <w:r>
-        <w:rPr>
-          <w:rFonts w:eastAsiaTheme="minorEastAsia"/>
-          <w:color w:val="000000" w:themeColor="text1"/>
-          <w:spacing w:val="0"/>
-          <w:sz w:val="24"/>
-          <w:lang w:eastAsia="ja-JP"/>
-        </w:rPr>
-        <w:t>website that contribute positively to the online community and promote inclusivity, diversity, and respect.</w:t>
+          <w:rFonts w:eastAsiaTheme="minorEastAsia"/>
+          <w:color w:val="000000" w:themeColor="text1"/>
+          <w:spacing w:val="0"/>
+          <w:sz w:val="24"/>
+          <w:lang w:eastAsia="ja-JP"/>
+        </w:rPr>
+        <w:t xml:space="preserve">Depending on the circumstances and situation, the data source, and the particular methodology taken, data wrangling may have different ethical ramifications. The type of data and the analysis's objectives determine the particular ethical ramifications of data wrangling. Maintaining the confidence and respect of the people and communities from whom the data is derived is just as important as adhering to rules and regulations when it comes to ethical data wrangling. Responsible data science includes ethical data management and analysis as a fundamental component. The following are </w:t>
+      </w:r>
+      <w:r>
+        <w:rPr>
+          <w:rFonts w:eastAsiaTheme="minorEastAsia"/>
+          <w:color w:val="000000" w:themeColor="text1"/>
+          <w:spacing w:val="0"/>
+          <w:sz w:val="24"/>
+          <w:lang w:eastAsia="ja-JP"/>
+        </w:rPr>
+        <w:t>few</w:t>
       </w:r>
       <w:r>
         <w:rPr>
@@ -1341,47 +1118,6 @@
           <w:sz w:val="24"/>
           <w:lang w:eastAsia="ja-JP"/>
         </w:rPr>
-        <w:t xml:space="preserve">Depending on the circumstances and situation, the data source, and the particular methodology taken, data wrangling may have different ethical ramifications. The type of data and the analysis's objectives determine the particular ethical </w:t>
-      </w:r>
-      <w:r>
-        <w:rPr>
-          <w:rFonts w:eastAsiaTheme="minorEastAsia"/>
-          <w:color w:val="000000" w:themeColor="text1"/>
-          <w:spacing w:val="0"/>
-          <w:sz w:val="24"/>
-          <w:lang w:eastAsia="ja-JP"/>
-        </w:rPr>
-        <w:lastRenderedPageBreak/>
-        <w:t xml:space="preserve">ramifications of data wrangling. Maintaining the confidence and respect of the people and communities from whom the data is derived is just as important as adhering to rules and regulations when it comes to ethical data wrangling. Responsible data science includes ethical data management and analysis as a fundamental component. The following are </w:t>
-      </w:r>
-      <w:r>
-        <w:rPr>
-          <w:rFonts w:eastAsiaTheme="minorEastAsia"/>
-          <w:color w:val="000000" w:themeColor="text1"/>
-          <w:spacing w:val="0"/>
-          <w:sz w:val="24"/>
-          <w:lang w:eastAsia="ja-JP"/>
-        </w:rPr>
-        <w:t>few</w:t>
-      </w:r>
-      <w:r>
-        <w:rPr>
-          <w:rFonts w:eastAsiaTheme="minorEastAsia"/>
-          <w:color w:val="000000" w:themeColor="text1"/>
-          <w:spacing w:val="0"/>
-          <w:sz w:val="24"/>
-          <w:lang w:eastAsia="ja-JP"/>
-        </w:rPr>
-        <w:t xml:space="preserve"> </w:t>
-      </w:r>
-      <w:r>
-        <w:rPr>
-          <w:rFonts w:eastAsiaTheme="minorEastAsia"/>
-          <w:color w:val="000000" w:themeColor="text1"/>
-          <w:spacing w:val="0"/>
-          <w:sz w:val="24"/>
-          <w:lang w:eastAsia="ja-JP"/>
-        </w:rPr>
         <w:t>challenges</w:t>
       </w:r>
       <w:r>
@@ -1393,97 +1129,6 @@
           <w:lang w:eastAsia="ja-JP"/>
         </w:rPr>
         <w:t xml:space="preserve"> related to data wrangling:</w:t>
-      </w:r>
-    </w:p>
-    <w:p>
-      <w:pPr>
-        <w:pStyle w:val="BodyText"/>
-        <w:numPr>
-          <w:ilvl w:val="0"/>
-          <w:numId w:val="32"/>
-        </w:numPr>
-        <w:spacing w:after="120" w:line="480" w:lineRule="auto"/>
-        <w:rPr>
-          <w:rFonts w:eastAsiaTheme="minorEastAsia"/>
-          <w:color w:val="000000" w:themeColor="text1"/>
-          <w:spacing w:val="0"/>
-          <w:sz w:val="24"/>
-          <w:lang w:eastAsia="ja-JP"/>
-        </w:rPr>
-      </w:pPr>
-      <w:r>
-        <w:rPr>
-          <w:rFonts w:eastAsiaTheme="minorEastAsia"/>
-          <w:b/>
-          <w:bCs/>
-          <w:color w:val="000000" w:themeColor="text1"/>
-          <w:spacing w:val="0"/>
-          <w:sz w:val="24"/>
-          <w:lang w:eastAsia="ja-JP"/>
-        </w:rPr>
-        <w:t>Data Privacy and Consent:</w:t>
-      </w:r>
-      <w:r>
-        <w:rPr>
-          <w:rFonts w:eastAsiaTheme="minorEastAsia"/>
-          <w:color w:val="000000" w:themeColor="text1"/>
-          <w:spacing w:val="0"/>
-          <w:sz w:val="24"/>
-          <w:lang w:eastAsia="ja-JP"/>
-        </w:rPr>
-        <w:t xml:space="preserve"> When working with </w:t>
-      </w:r>
-      <w:r>
-        <w:rPr>
-          <w:rFonts w:eastAsiaTheme="minorEastAsia"/>
-          <w:color w:val="000000" w:themeColor="text1"/>
-          <w:spacing w:val="0"/>
-          <w:sz w:val="24"/>
-          <w:lang w:eastAsia="ja-JP"/>
-        </w:rPr>
-        <w:t xml:space="preserve">any </w:t>
-      </w:r>
-      <w:proofErr w:type="spellStart"/>
-      <w:r>
-        <w:rPr>
-          <w:rFonts w:eastAsiaTheme="minorEastAsia"/>
-          <w:color w:val="000000" w:themeColor="text1"/>
-          <w:spacing w:val="0"/>
-          <w:sz w:val="24"/>
-          <w:lang w:eastAsia="ja-JP"/>
-        </w:rPr>
-        <w:t>datastes</w:t>
-      </w:r>
-      <w:proofErr w:type="spellEnd"/>
-      <w:r>
-        <w:rPr>
-          <w:rFonts w:eastAsiaTheme="minorEastAsia"/>
-          <w:color w:val="000000" w:themeColor="text1"/>
-          <w:spacing w:val="0"/>
-          <w:sz w:val="24"/>
-          <w:lang w:eastAsia="ja-JP"/>
-        </w:rPr>
-        <w:t xml:space="preserve">, it's important to ensure that you have the necessary permissions and consents to use the data. This is particularly critical when dealing with personal or sensitive information. Ethical concerns may arise if data is collected, shared, or used without the knowledge and consent of the individuals involved. </w:t>
-      </w:r>
-      <w:r>
-        <w:rPr>
-          <w:rFonts w:eastAsiaTheme="minorEastAsia"/>
-          <w:color w:val="000000" w:themeColor="text1"/>
-          <w:spacing w:val="0"/>
-          <w:sz w:val="24"/>
-          <w:lang w:eastAsia="ja-JP"/>
-        </w:rPr>
-        <w:t>Additionally m</w:t>
-      </w:r>
-      <w:r>
-        <w:rPr>
-          <w:rFonts w:eastAsiaTheme="minorEastAsia"/>
-          <w:color w:val="000000" w:themeColor="text1"/>
-          <w:spacing w:val="0"/>
-          <w:sz w:val="24"/>
-          <w:lang w:eastAsia="ja-JP"/>
-        </w:rPr>
-        <w:t>anaging sensitive or private data and adhering to privacy regulations (e.g., GDPR) is crucial. Anonymization and data protection techniques must be applied correctly</w:t>
       </w:r>
     </w:p>
     <w:p>
@@ -1513,17 +1158,98 @@
           <w:sz w:val="24"/>
           <w:lang w:eastAsia="ja-JP"/>
         </w:rPr>
-        <w:t>Data Quality:</w:t>
-      </w:r>
-      <w:r>
-        <w:rPr>
-          <w:rFonts w:eastAsiaTheme="minorEastAsia"/>
-          <w:color w:val="000000" w:themeColor="text1"/>
-          <w:spacing w:val="0"/>
-          <w:sz w:val="24"/>
-          <w:lang w:eastAsia="ja-JP"/>
-        </w:rPr>
-        <w:t xml:space="preserve"> Ensuring that the dataset is accurate, complete, and reliable is one of the primary challenges. Cleaning, validating, and curating data can be time-consuming</w:t>
+        <w:t>Data Privacy:</w:t>
+      </w:r>
+      <w:r>
+        <w:rPr>
+          <w:rFonts w:eastAsiaTheme="minorEastAsia"/>
+          <w:color w:val="000000" w:themeColor="text1"/>
+          <w:spacing w:val="0"/>
+          <w:sz w:val="24"/>
+          <w:lang w:eastAsia="ja-JP"/>
+        </w:rPr>
+        <w:t xml:space="preserve"> </w:t>
+      </w:r>
+      <w:r>
+        <w:rPr>
+          <w:rFonts w:eastAsiaTheme="minorEastAsia"/>
+          <w:color w:val="000000" w:themeColor="text1"/>
+          <w:spacing w:val="0"/>
+          <w:sz w:val="24"/>
+          <w:lang w:eastAsia="ja-JP"/>
+        </w:rPr>
+        <w:t xml:space="preserve">When engaging with datasets, it is crucial to verify that </w:t>
+      </w:r>
+      <w:r>
+        <w:rPr>
+          <w:rFonts w:eastAsiaTheme="minorEastAsia"/>
+          <w:color w:val="000000" w:themeColor="text1"/>
+          <w:spacing w:val="0"/>
+          <w:sz w:val="24"/>
+          <w:lang w:eastAsia="ja-JP"/>
+        </w:rPr>
+        <w:t>we</w:t>
+      </w:r>
+      <w:r>
+        <w:rPr>
+          <w:rFonts w:eastAsiaTheme="minorEastAsia"/>
+          <w:color w:val="000000" w:themeColor="text1"/>
+          <w:spacing w:val="0"/>
+          <w:sz w:val="24"/>
+          <w:lang w:eastAsia="ja-JP"/>
+        </w:rPr>
+        <w:t xml:space="preserve"> possess the requisite permissions and </w:t>
+      </w:r>
+      <w:r>
+        <w:rPr>
+          <w:rFonts w:eastAsiaTheme="minorEastAsia"/>
+          <w:color w:val="000000" w:themeColor="text1"/>
+          <w:spacing w:val="0"/>
+          <w:sz w:val="24"/>
+          <w:lang w:eastAsia="ja-JP"/>
+        </w:rPr>
+        <w:t>consent</w:t>
+      </w:r>
+      <w:r>
+        <w:rPr>
+          <w:rFonts w:eastAsiaTheme="minorEastAsia"/>
+          <w:color w:val="000000" w:themeColor="text1"/>
+          <w:spacing w:val="0"/>
+          <w:sz w:val="24"/>
+          <w:lang w:eastAsia="ja-JP"/>
+        </w:rPr>
+        <w:t xml:space="preserve"> to utilize the data</w:t>
+      </w:r>
+      <w:r>
+        <w:rPr>
+          <w:rFonts w:eastAsiaTheme="minorEastAsia"/>
+          <w:color w:val="000000" w:themeColor="text1"/>
+          <w:spacing w:val="0"/>
+          <w:sz w:val="24"/>
+          <w:lang w:eastAsia="ja-JP"/>
+        </w:rPr>
+        <w:t>sets</w:t>
+      </w:r>
+      <w:r>
+        <w:rPr>
+          <w:rFonts w:eastAsiaTheme="minorEastAsia"/>
+          <w:color w:val="000000" w:themeColor="text1"/>
+          <w:spacing w:val="0"/>
+          <w:sz w:val="24"/>
+          <w:lang w:eastAsia="ja-JP"/>
+        </w:rPr>
+        <w:t xml:space="preserve">. This becomes especially pivotal when handling personal or sensitive information. Ethical considerations come into play if data is acquired, disseminated, or employed </w:t>
+      </w:r>
+      <w:r>
+        <w:rPr>
+          <w:rFonts w:eastAsiaTheme="minorEastAsia"/>
+          <w:color w:val="000000" w:themeColor="text1"/>
+          <w:spacing w:val="0"/>
+          <w:sz w:val="24"/>
+          <w:lang w:eastAsia="ja-JP"/>
+        </w:rPr>
+        <w:lastRenderedPageBreak/>
+        <w:t>without the awareness and approval of the individuals concerned. Furthermore, the responsible management of sensitive or private data, along with adherence to privacy regulations such as GDPR, is of utmost importance. Implementing proper anonymization and data protection techniques is imperative in maintaining ethical standards and legal compliance.</w:t>
       </w:r>
     </w:p>
     <w:p>
@@ -1553,6 +1279,56 @@
           <w:sz w:val="24"/>
           <w:lang w:eastAsia="ja-JP"/>
         </w:rPr>
+        <w:t>Data Quality:</w:t>
+      </w:r>
+      <w:r>
+        <w:rPr>
+          <w:rFonts w:eastAsiaTheme="minorEastAsia"/>
+          <w:color w:val="000000" w:themeColor="text1"/>
+          <w:spacing w:val="0"/>
+          <w:sz w:val="24"/>
+          <w:lang w:eastAsia="ja-JP"/>
+        </w:rPr>
+        <w:t xml:space="preserve"> </w:t>
+      </w:r>
+      <w:r>
+        <w:rPr>
+          <w:rFonts w:eastAsiaTheme="minorEastAsia"/>
+          <w:color w:val="000000" w:themeColor="text1"/>
+          <w:spacing w:val="0"/>
+          <w:sz w:val="24"/>
+          <w:lang w:eastAsia="ja-JP"/>
+        </w:rPr>
+        <w:t>One of the main challenges lies in confirming the accuracy, completeness, and reliability of the dataset. The processes of cleaning, validating, and curating data can be labor-intensive and time-consuming.</w:t>
+      </w:r>
+    </w:p>
+    <w:p>
+      <w:pPr>
+        <w:pStyle w:val="BodyText"/>
+        <w:numPr>
+          <w:ilvl w:val="0"/>
+          <w:numId w:val="29"/>
+        </w:numPr>
+        <w:spacing w:before="0" w:after="120" w:line="480" w:lineRule="auto"/>
+        <w:jc w:val="left"/>
+        <w:rPr>
+          <w:rFonts w:eastAsiaTheme="minorEastAsia"/>
+          <w:color w:val="000000" w:themeColor="text1"/>
+          <w:spacing w:val="0"/>
+          <w:sz w:val="24"/>
+          <w:lang w:eastAsia="ja-JP"/>
+        </w:rPr>
+      </w:pPr>
+      <w:r>
+        <w:rPr>
+          <w:rFonts w:eastAsiaTheme="minorEastAsia"/>
+          <w:b/>
+          <w:bCs/>
+          <w:color w:val="000000" w:themeColor="text1"/>
+          <w:spacing w:val="0"/>
+          <w:sz w:val="24"/>
+          <w:lang w:eastAsia="ja-JP"/>
+        </w:rPr>
         <w:t>Data Security:</w:t>
       </w:r>
       <w:r>
@@ -1573,47 +1349,7 @@
           <w:sz w:val="24"/>
           <w:lang w:eastAsia="ja-JP"/>
         </w:rPr>
-        <w:t xml:space="preserve">Security is a top concern for </w:t>
-      </w:r>
-      <w:r>
-        <w:rPr>
-          <w:rFonts w:eastAsiaTheme="minorEastAsia"/>
-          <w:color w:val="000000" w:themeColor="text1"/>
-          <w:spacing w:val="0"/>
-          <w:sz w:val="24"/>
-          <w:lang w:eastAsia="ja-JP"/>
-        </w:rPr>
-        <w:t>datasets including websites and APIs</w:t>
-      </w:r>
-      <w:r>
-        <w:rPr>
-          <w:rFonts w:eastAsiaTheme="minorEastAsia"/>
-          <w:color w:val="000000" w:themeColor="text1"/>
-          <w:spacing w:val="0"/>
-          <w:sz w:val="24"/>
-          <w:lang w:eastAsia="ja-JP"/>
-        </w:rPr>
-        <w:t>. Protecting against unauthorized access, data breaches, and attacks such as SQL injections or cross-site scripting requires robust authentication and authorization mechanisms</w:t>
-      </w:r>
-      <w:r>
-        <w:rPr>
-          <w:rFonts w:eastAsiaTheme="minorEastAsia"/>
-          <w:color w:val="000000" w:themeColor="text1"/>
-          <w:spacing w:val="0"/>
-          <w:sz w:val="24"/>
-          <w:lang w:eastAsia="ja-JP"/>
-        </w:rPr>
-        <w:t xml:space="preserve">. </w:t>
-      </w:r>
-      <w:r>
-        <w:rPr>
-          <w:rFonts w:eastAsiaTheme="minorEastAsia"/>
-          <w:color w:val="000000" w:themeColor="text1"/>
-          <w:spacing w:val="0"/>
-          <w:sz w:val="24"/>
-          <w:lang w:eastAsia="ja-JP"/>
-        </w:rPr>
-        <w:t>Data wrangling often involves data transfer, storage, and sharing. It's crucial to take measures to protect the data from unauthorized access, breaches, or leaks. Data security breaches can have serious ethical and legal implications.</w:t>
+        <w:t>Security ranks as a paramount consideration for datasets, encompassing websites and APIs. Safeguarding against unauthorized access, data breaches, and potential threats like SQL injections or cross-site scripting demands robust authentication and authorization mechanisms. Given that data wrangling frequently involves tasks such as data transfer, storage, and sharing, it becomes imperative to implement measures ensuring protection against unauthorized access, breaches, or leaks. The repercussions of data security breaches extend to serious ethical and legal implications.</w:t>
       </w:r>
     </w:p>
     <w:p>
@@ -1642,38 +1378,27 @@
           <w:sz w:val="24"/>
           <w:lang w:eastAsia="ja-JP"/>
         </w:rPr>
-        <w:lastRenderedPageBreak/>
-        <w:t>Data Anonymization and De-identification:</w:t>
-      </w:r>
-      <w:r>
-        <w:rPr>
-          <w:rFonts w:eastAsiaTheme="minorEastAsia"/>
-          <w:color w:val="000000" w:themeColor="text1"/>
-          <w:spacing w:val="0"/>
-          <w:sz w:val="24"/>
-          <w:lang w:eastAsia="ja-JP"/>
-        </w:rPr>
-        <w:t xml:space="preserve"> If </w:t>
-      </w:r>
-      <w:r>
-        <w:rPr>
-          <w:rFonts w:eastAsiaTheme="minorEastAsia"/>
-          <w:color w:val="000000" w:themeColor="text1"/>
-          <w:spacing w:val="0"/>
-          <w:sz w:val="24"/>
-          <w:lang w:eastAsia="ja-JP"/>
-        </w:rPr>
-        <w:t>the</w:t>
-      </w:r>
-      <w:r>
-        <w:rPr>
-          <w:rFonts w:eastAsiaTheme="minorEastAsia"/>
-          <w:color w:val="000000" w:themeColor="text1"/>
-          <w:spacing w:val="0"/>
-          <w:sz w:val="24"/>
-          <w:lang w:eastAsia="ja-JP"/>
-        </w:rPr>
-        <w:t xml:space="preserve"> dataset contains personal or sensitive information, it's essential to anonymize or de-identify the data to protect the privacy of individuals. Failure to do so could result in ethical and legal issues.</w:t>
+        <w:t>Data Anonymization:</w:t>
+      </w:r>
+      <w:r>
+        <w:rPr>
+          <w:rFonts w:eastAsiaTheme="minorEastAsia"/>
+          <w:color w:val="000000" w:themeColor="text1"/>
+          <w:spacing w:val="0"/>
+          <w:sz w:val="24"/>
+          <w:lang w:eastAsia="ja-JP"/>
+        </w:rPr>
+        <w:t xml:space="preserve"> </w:t>
+      </w:r>
+      <w:r>
+        <w:rPr>
+          <w:rFonts w:eastAsiaTheme="minorEastAsia"/>
+          <w:color w:val="000000" w:themeColor="text1"/>
+          <w:spacing w:val="0"/>
+          <w:sz w:val="24"/>
+          <w:lang w:eastAsia="ja-JP"/>
+        </w:rPr>
+        <w:t>If the dataset comprises personal or sensitive information, it is imperative to anonymize or de-identify the data to safeguard the privacy of individuals. Neglecting this precautionary step could lead to ethical and legal ramifications.</w:t>
       </w:r>
     </w:p>
     <w:p>
@@ -1684,41 +1409,6 @@
           <w:numId w:val="32"/>
         </w:numPr>
         <w:spacing w:before="0" w:after="120" w:line="480" w:lineRule="auto"/>
-        <w:rPr>
-          <w:rFonts w:eastAsiaTheme="minorEastAsia"/>
-          <w:color w:val="000000" w:themeColor="text1"/>
-          <w:spacing w:val="0"/>
-          <w:sz w:val="24"/>
-          <w:lang w:eastAsia="ja-JP"/>
-        </w:rPr>
-      </w:pPr>
-      <w:r>
-        <w:rPr>
-          <w:rFonts w:eastAsiaTheme="minorEastAsia"/>
-          <w:b/>
-          <w:bCs/>
-          <w:color w:val="000000" w:themeColor="text1"/>
-          <w:spacing w:val="0"/>
-          <w:sz w:val="24"/>
-          <w:lang w:eastAsia="ja-JP"/>
-        </w:rPr>
-        <w:t>Bias and Fairness:</w:t>
-      </w:r>
-      <w:r>
-        <w:rPr>
-          <w:rFonts w:eastAsiaTheme="minorEastAsia"/>
-          <w:color w:val="000000" w:themeColor="text1"/>
-          <w:spacing w:val="0"/>
-          <w:sz w:val="24"/>
-          <w:lang w:eastAsia="ja-JP"/>
-        </w:rPr>
-        <w:t xml:space="preserve"> Data wrangling can introduce bias if not done carefully. For example, data cleaning or sampling methods may inadvertently favor certain groups or perspectives. It's crucial to be aware of and address bias to ensure fairness in data analysis and decision-making.</w:t>
-      </w:r>
-    </w:p>
-    <w:p>
-      <w:pPr>
-        <w:pStyle w:val="BodyText"/>
-        <w:spacing w:before="0" w:after="120" w:line="480" w:lineRule="auto"/>
         <w:ind w:left="0"/>
         <w:jc w:val="left"/>
         <w:rPr>
@@ -1732,6 +1422,49 @@
           <w:lang w:eastAsia="ja-JP"/>
         </w:rPr>
       </w:pPr>
+      <w:r>
+        <w:rPr>
+          <w:rFonts w:eastAsiaTheme="minorEastAsia"/>
+          <w:b/>
+          <w:bCs/>
+          <w:color w:val="000000" w:themeColor="text1"/>
+          <w:spacing w:val="0"/>
+          <w:sz w:val="24"/>
+          <w:lang w:eastAsia="ja-JP"/>
+        </w:rPr>
+        <w:t>Bias and Fairness:</w:t>
+      </w:r>
+      <w:r>
+        <w:rPr>
+          <w:rFonts w:eastAsiaTheme="minorEastAsia"/>
+          <w:color w:val="000000" w:themeColor="text1"/>
+          <w:spacing w:val="0"/>
+          <w:sz w:val="24"/>
+          <w:lang w:eastAsia="ja-JP"/>
+        </w:rPr>
+        <w:t xml:space="preserve"> </w:t>
+      </w:r>
+      <w:r>
+        <w:rPr>
+          <w:rFonts w:eastAsiaTheme="minorEastAsia"/>
+          <w:color w:val="000000" w:themeColor="text1"/>
+          <w:spacing w:val="0"/>
+          <w:sz w:val="24"/>
+          <w:lang w:eastAsia="ja-JP"/>
+        </w:rPr>
+        <w:t xml:space="preserve">Data wrangling can also introduce bias, where actions such as data cleaning or sampling methods may unintentionally favor specific groups or perspectives. </w:t>
+      </w:r>
+      <w:r>
+        <w:rPr>
+          <w:rFonts w:eastAsiaTheme="minorEastAsia"/>
+          <w:color w:val="000000" w:themeColor="text1"/>
+          <w:spacing w:val="0"/>
+          <w:sz w:val="24"/>
+          <w:lang w:eastAsia="ja-JP"/>
+        </w:rPr>
+        <w:lastRenderedPageBreak/>
+        <w:t>It is essential to recognize and rectify bias to guarantee fairness in data analysis and decision-making.</w:t>
+      </w:r>
     </w:p>
     <w:sectPr>
       <w:footerReference w:type="even" r:id="rId10"/>
@@ -6220,6 +5953,142 @@
 </file>
 
 <file path=customXml/item1.xml><?xml version="1.0" encoding="utf-8"?>
+<?mso-contentType ?>
+<FormTemplates xmlns="http://schemas.microsoft.com/sharepoint/v3/contenttype/forms">
+  <Display>DocumentLibraryForm</Display>
+  <Edit>AssetEditForm</Edit>
+  <New>DocumentLibraryForm</New>
+</FormTemplates>
+</file>
+
+<file path=customXml/item2.xml><?xml version="1.0" encoding="utf-8"?>
+<p:properties xmlns:p="http://schemas.microsoft.com/office/2006/metadata/properties" xmlns:xsi="http://www.w3.org/2001/XMLSchema-instance" xmlns:pc="http://schemas.microsoft.com/office/infopath/2007/PartnerControls">
+  <documentManagement>
+    <APDescription xmlns="4873beb7-5857-4685-be1f-d57550cc96cc" xsi:nil="true"/>
+    <AssetExpire xmlns="4873beb7-5857-4685-be1f-d57550cc96cc">2035-01-01T08:00:00+00:00</AssetExpire>
+    <CampaignTagsTaxHTField0 xmlns="4873beb7-5857-4685-be1f-d57550cc96cc">
+      <Terms xmlns="http://schemas.microsoft.com/office/infopath/2007/PartnerControls"/>
+    </CampaignTagsTaxHTField0>
+    <IntlLangReviewDate xmlns="4873beb7-5857-4685-be1f-d57550cc96cc" xsi:nil="true"/>
+    <TPFriendlyName xmlns="4873beb7-5857-4685-be1f-d57550cc96cc" xsi:nil="true"/>
+    <IntlLangReview xmlns="4873beb7-5857-4685-be1f-d57550cc96cc">false</IntlLangReview>
+    <LocLastLocAttemptVersionLookup xmlns="4873beb7-5857-4685-be1f-d57550cc96cc">725246</LocLastLocAttemptVersionLookup>
+    <PolicheckWords xmlns="4873beb7-5857-4685-be1f-d57550cc96cc" xsi:nil="true"/>
+    <SubmitterId xmlns="4873beb7-5857-4685-be1f-d57550cc96cc" xsi:nil="true"/>
+    <AcquiredFrom xmlns="4873beb7-5857-4685-be1f-d57550cc96cc">Internal MS</AcquiredFrom>
+    <EditorialStatus xmlns="4873beb7-5857-4685-be1f-d57550cc96cc" xsi:nil="true"/>
+    <Markets xmlns="4873beb7-5857-4685-be1f-d57550cc96cc"/>
+    <OriginAsset xmlns="4873beb7-5857-4685-be1f-d57550cc96cc" xsi:nil="true"/>
+    <AssetStart xmlns="4873beb7-5857-4685-be1f-d57550cc96cc">2011-12-19T20:17:00+00:00</AssetStart>
+    <FriendlyTitle xmlns="4873beb7-5857-4685-be1f-d57550cc96cc" xsi:nil="true"/>
+    <MarketSpecific xmlns="4873beb7-5857-4685-be1f-d57550cc96cc">false</MarketSpecific>
+    <TPNamespace xmlns="4873beb7-5857-4685-be1f-d57550cc96cc" xsi:nil="true"/>
+    <PublishStatusLookup xmlns="4873beb7-5857-4685-be1f-d57550cc96cc">
+      <Value>1381059</Value>
+      <Value>1381060</Value>
+    </PublishStatusLookup>
+    <APAuthor xmlns="4873beb7-5857-4685-be1f-d57550cc96cc">
+      <UserInfo>
+        <DisplayName>REDMOND\v-miyaki</DisplayName>
+        <AccountId>1928</AccountId>
+        <AccountType/>
+      </UserInfo>
+    </APAuthor>
+    <TPCommandLine xmlns="4873beb7-5857-4685-be1f-d57550cc96cc" xsi:nil="true"/>
+    <IntlLangReviewer xmlns="4873beb7-5857-4685-be1f-d57550cc96cc" xsi:nil="true"/>
+    <OpenTemplate xmlns="4873beb7-5857-4685-be1f-d57550cc96cc">true</OpenTemplate>
+    <CSXSubmissionDate xmlns="4873beb7-5857-4685-be1f-d57550cc96cc" xsi:nil="true"/>
+    <TaxCatchAll xmlns="4873beb7-5857-4685-be1f-d57550cc96cc"/>
+    <Manager xmlns="4873beb7-5857-4685-be1f-d57550cc96cc" xsi:nil="true"/>
+    <NumericId xmlns="4873beb7-5857-4685-be1f-d57550cc96cc" xsi:nil="true"/>
+    <ParentAssetId xmlns="4873beb7-5857-4685-be1f-d57550cc96cc" xsi:nil="true"/>
+    <OriginalSourceMarket xmlns="4873beb7-5857-4685-be1f-d57550cc96cc" xsi:nil="true"/>
+    <ApprovalStatus xmlns="4873beb7-5857-4685-be1f-d57550cc96cc">InProgress</ApprovalStatus>
+    <TPComponent xmlns="4873beb7-5857-4685-be1f-d57550cc96cc" xsi:nil="true"/>
+    <EditorialTags xmlns="4873beb7-5857-4685-be1f-d57550cc96cc" xsi:nil="true"/>
+    <TPExecutable xmlns="4873beb7-5857-4685-be1f-d57550cc96cc" xsi:nil="true"/>
+    <TPLaunchHelpLink xmlns="4873beb7-5857-4685-be1f-d57550cc96cc" xsi:nil="true"/>
+    <LocComments xmlns="4873beb7-5857-4685-be1f-d57550cc96cc" xsi:nil="true"/>
+    <LocRecommendedHandoff xmlns="4873beb7-5857-4685-be1f-d57550cc96cc" xsi:nil="true"/>
+    <SourceTitle xmlns="4873beb7-5857-4685-be1f-d57550cc96cc">Memo (Professional design)</SourceTitle>
+    <CSXUpdate xmlns="4873beb7-5857-4685-be1f-d57550cc96cc">false</CSXUpdate>
+    <IntlLocPriority xmlns="4873beb7-5857-4685-be1f-d57550cc96cc" xsi:nil="true"/>
+    <UAProjectedTotalWords xmlns="4873beb7-5857-4685-be1f-d57550cc96cc" xsi:nil="true"/>
+    <AssetType xmlns="4873beb7-5857-4685-be1f-d57550cc96cc">TP</AssetType>
+    <MachineTranslated xmlns="4873beb7-5857-4685-be1f-d57550cc96cc">false</MachineTranslated>
+    <OutputCachingOn xmlns="4873beb7-5857-4685-be1f-d57550cc96cc">false</OutputCachingOn>
+    <TemplateStatus xmlns="4873beb7-5857-4685-be1f-d57550cc96cc">Complete</TemplateStatus>
+    <IsSearchable xmlns="4873beb7-5857-4685-be1f-d57550cc96cc">true</IsSearchable>
+    <ContentItem xmlns="4873beb7-5857-4685-be1f-d57550cc96cc" xsi:nil="true"/>
+    <HandoffToMSDN xmlns="4873beb7-5857-4685-be1f-d57550cc96cc" xsi:nil="true"/>
+    <ShowIn xmlns="4873beb7-5857-4685-be1f-d57550cc96cc">Show everywhere</ShowIn>
+    <ThumbnailAssetId xmlns="4873beb7-5857-4685-be1f-d57550cc96cc" xsi:nil="true"/>
+    <UALocComments xmlns="4873beb7-5857-4685-be1f-d57550cc96cc">2007 Template UpLeveling Do Not HandOff</UALocComments>
+    <UALocRecommendation xmlns="4873beb7-5857-4685-be1f-d57550cc96cc">Localize</UALocRecommendation>
+    <LastModifiedDateTime xmlns="4873beb7-5857-4685-be1f-d57550cc96cc" xsi:nil="true"/>
+    <LegacyData xmlns="4873beb7-5857-4685-be1f-d57550cc96cc" xsi:nil="true"/>
+    <LocManualTestRequired xmlns="4873beb7-5857-4685-be1f-d57550cc96cc">false</LocManualTestRequired>
+    <ClipArtFilename xmlns="4873beb7-5857-4685-be1f-d57550cc96cc" xsi:nil="true"/>
+    <TPApplication xmlns="4873beb7-5857-4685-be1f-d57550cc96cc" xsi:nil="true"/>
+    <CSXHash xmlns="4873beb7-5857-4685-be1f-d57550cc96cc" xsi:nil="true"/>
+    <DirectSourceMarket xmlns="4873beb7-5857-4685-be1f-d57550cc96cc" xsi:nil="true"/>
+    <PrimaryImageGen xmlns="4873beb7-5857-4685-be1f-d57550cc96cc">true</PrimaryImageGen>
+    <PlannedPubDate xmlns="4873beb7-5857-4685-be1f-d57550cc96cc" xsi:nil="true"/>
+    <CSXSubmissionMarket xmlns="4873beb7-5857-4685-be1f-d57550cc96cc" xsi:nil="true"/>
+    <Downloads xmlns="4873beb7-5857-4685-be1f-d57550cc96cc">0</Downloads>
+    <ArtSampleDocs xmlns="4873beb7-5857-4685-be1f-d57550cc96cc" xsi:nil="true"/>
+    <TrustLevel xmlns="4873beb7-5857-4685-be1f-d57550cc96cc">1 Microsoft Managed Content</TrustLevel>
+    <BlockPublish xmlns="4873beb7-5857-4685-be1f-d57550cc96cc">false</BlockPublish>
+    <TPLaunchHelpLinkType xmlns="4873beb7-5857-4685-be1f-d57550cc96cc">Template</TPLaunchHelpLinkType>
+    <LocalizationTagsTaxHTField0 xmlns="4873beb7-5857-4685-be1f-d57550cc96cc">
+      <Terms xmlns="http://schemas.microsoft.com/office/infopath/2007/PartnerControls"/>
+    </LocalizationTagsTaxHTField0>
+    <BusinessGroup xmlns="4873beb7-5857-4685-be1f-d57550cc96cc" xsi:nil="true"/>
+    <Providers xmlns="4873beb7-5857-4685-be1f-d57550cc96cc" xsi:nil="true"/>
+    <TemplateTemplateType xmlns="4873beb7-5857-4685-be1f-d57550cc96cc">Word 2007 Default</TemplateTemplateType>
+    <TimesCloned xmlns="4873beb7-5857-4685-be1f-d57550cc96cc" xsi:nil="true"/>
+    <TPAppVersion xmlns="4873beb7-5857-4685-be1f-d57550cc96cc" xsi:nil="true"/>
+    <VoteCount xmlns="4873beb7-5857-4685-be1f-d57550cc96cc" xsi:nil="true"/>
+    <AverageRating xmlns="4873beb7-5857-4685-be1f-d57550cc96cc" xsi:nil="true"/>
+    <FeatureTagsTaxHTField0 xmlns="4873beb7-5857-4685-be1f-d57550cc96cc">
+      <Terms xmlns="http://schemas.microsoft.com/office/infopath/2007/PartnerControls"/>
+    </FeatureTagsTaxHTField0>
+    <Provider xmlns="4873beb7-5857-4685-be1f-d57550cc96cc" xsi:nil="true"/>
+    <UACurrentWords xmlns="4873beb7-5857-4685-be1f-d57550cc96cc" xsi:nil="true"/>
+    <AssetId xmlns="4873beb7-5857-4685-be1f-d57550cc96cc">TP102804940</AssetId>
+    <TPClientViewer xmlns="4873beb7-5857-4685-be1f-d57550cc96cc" xsi:nil="true"/>
+    <DSATActionTaken xmlns="4873beb7-5857-4685-be1f-d57550cc96cc" xsi:nil="true"/>
+    <APEditor xmlns="4873beb7-5857-4685-be1f-d57550cc96cc">
+      <UserInfo>
+        <DisplayName/>
+        <AccountId xsi:nil="true"/>
+        <AccountType/>
+      </UserInfo>
+    </APEditor>
+    <TPInstallLocation xmlns="4873beb7-5857-4685-be1f-d57550cc96cc" xsi:nil="true"/>
+    <OOCacheId xmlns="4873beb7-5857-4685-be1f-d57550cc96cc" xsi:nil="true"/>
+    <IsDeleted xmlns="4873beb7-5857-4685-be1f-d57550cc96cc">false</IsDeleted>
+    <PublishTargets xmlns="4873beb7-5857-4685-be1f-d57550cc96cc">OfficeOnline,OfficeOnlineVNext</PublishTargets>
+    <ApprovalLog xmlns="4873beb7-5857-4685-be1f-d57550cc96cc" xsi:nil="true"/>
+    <BugNumber xmlns="4873beb7-5857-4685-be1f-d57550cc96cc" xsi:nil="true"/>
+    <CrawlForDependencies xmlns="4873beb7-5857-4685-be1f-d57550cc96cc">false</CrawlForDependencies>
+    <InternalTagsTaxHTField0 xmlns="4873beb7-5857-4685-be1f-d57550cc96cc">
+      <Terms xmlns="http://schemas.microsoft.com/office/infopath/2007/PartnerControls"/>
+    </InternalTagsTaxHTField0>
+    <LastHandOff xmlns="4873beb7-5857-4685-be1f-d57550cc96cc" xsi:nil="true"/>
+    <Milestone xmlns="4873beb7-5857-4685-be1f-d57550cc96cc" xsi:nil="true"/>
+    <OriginalRelease xmlns="4873beb7-5857-4685-be1f-d57550cc96cc">14</OriginalRelease>
+    <RecommendationsModifier xmlns="4873beb7-5857-4685-be1f-d57550cc96cc" xsi:nil="true"/>
+    <ScenarioTagsTaxHTField0 xmlns="4873beb7-5857-4685-be1f-d57550cc96cc">
+      <Terms xmlns="http://schemas.microsoft.com/office/infopath/2007/PartnerControls"/>
+    </ScenarioTagsTaxHTField0>
+    <UANotes xmlns="4873beb7-5857-4685-be1f-d57550cc96cc" xsi:nil="true"/>
+    <LocMarketGroupTiers2 xmlns="4873beb7-5857-4685-be1f-d57550cc96cc">,t:Tier 1,t:Tier 2,t:Tier 3,</LocMarketGroupTiers2>
+  </documentManagement>
+</p:properties>
+</file>
+
+<file path=customXml/item3.xml><?xml version="1.0" encoding="utf-8"?>
 <ct:contentTypeSchema xmlns:ct="http://schemas.microsoft.com/office/2006/metadata/contentType" xmlns:ma="http://schemas.microsoft.com/office/2006/metadata/properties/metaAttributes" ct:_="" ma:_="" ma:contentTypeName="TemplateFile" ma:contentTypeID="0x0101006EDDDB5EE6D98C44930B742096920B300400F5B6D36B3EF94B4E9A635CDF2A18F5B8" ma:contentTypeVersion="72" ma:contentTypeDescription="Create a new document." ma:contentTypeScope="" ma:versionID="a23e56308344d904b51738559c3d67c9">
   <xsd:schema xmlns:xsd="http://www.w3.org/2001/XMLSchema" xmlns:xs="http://www.w3.org/2001/XMLSchema" xmlns:p="http://schemas.microsoft.com/office/2006/metadata/properties" xmlns:ns2="4873beb7-5857-4685-be1f-d57550cc96cc" targetNamespace="http://schemas.microsoft.com/office/2006/metadata/properties" ma:root="true" ma:fieldsID="cd0908cc4600e77bf5da051303e00c8d" ns2:_="">
     <xsd:import namespace="4873beb7-5857-4685-be1f-d57550cc96cc"/>
@@ -7259,143 +7128,25 @@
 </ct:contentTypeSchema>
 </file>
 
-<file path=customXml/item2.xml><?xml version="1.0" encoding="utf-8"?>
-<p:properties xmlns:p="http://schemas.microsoft.com/office/2006/metadata/properties" xmlns:xsi="http://www.w3.org/2001/XMLSchema-instance" xmlns:pc="http://schemas.microsoft.com/office/infopath/2007/PartnerControls">
-  <documentManagement>
-    <APDescription xmlns="4873beb7-5857-4685-be1f-d57550cc96cc" xsi:nil="true"/>
-    <AssetExpire xmlns="4873beb7-5857-4685-be1f-d57550cc96cc">2035-01-01T08:00:00+00:00</AssetExpire>
-    <CampaignTagsTaxHTField0 xmlns="4873beb7-5857-4685-be1f-d57550cc96cc">
-      <Terms xmlns="http://schemas.microsoft.com/office/infopath/2007/PartnerControls"/>
-    </CampaignTagsTaxHTField0>
-    <IntlLangReviewDate xmlns="4873beb7-5857-4685-be1f-d57550cc96cc" xsi:nil="true"/>
-    <TPFriendlyName xmlns="4873beb7-5857-4685-be1f-d57550cc96cc" xsi:nil="true"/>
-    <IntlLangReview xmlns="4873beb7-5857-4685-be1f-d57550cc96cc">false</IntlLangReview>
-    <LocLastLocAttemptVersionLookup xmlns="4873beb7-5857-4685-be1f-d57550cc96cc">725246</LocLastLocAttemptVersionLookup>
-    <PolicheckWords xmlns="4873beb7-5857-4685-be1f-d57550cc96cc" xsi:nil="true"/>
-    <SubmitterId xmlns="4873beb7-5857-4685-be1f-d57550cc96cc" xsi:nil="true"/>
-    <AcquiredFrom xmlns="4873beb7-5857-4685-be1f-d57550cc96cc">Internal MS</AcquiredFrom>
-    <EditorialStatus xmlns="4873beb7-5857-4685-be1f-d57550cc96cc" xsi:nil="true"/>
-    <Markets xmlns="4873beb7-5857-4685-be1f-d57550cc96cc"/>
-    <OriginAsset xmlns="4873beb7-5857-4685-be1f-d57550cc96cc" xsi:nil="true"/>
-    <AssetStart xmlns="4873beb7-5857-4685-be1f-d57550cc96cc">2011-12-19T20:17:00+00:00</AssetStart>
-    <FriendlyTitle xmlns="4873beb7-5857-4685-be1f-d57550cc96cc" xsi:nil="true"/>
-    <MarketSpecific xmlns="4873beb7-5857-4685-be1f-d57550cc96cc">false</MarketSpecific>
-    <TPNamespace xmlns="4873beb7-5857-4685-be1f-d57550cc96cc" xsi:nil="true"/>
-    <PublishStatusLookup xmlns="4873beb7-5857-4685-be1f-d57550cc96cc">
-      <Value>1381059</Value>
-      <Value>1381060</Value>
-    </PublishStatusLookup>
-    <APAuthor xmlns="4873beb7-5857-4685-be1f-d57550cc96cc">
-      <UserInfo>
-        <DisplayName>REDMOND\v-miyaki</DisplayName>
-        <AccountId>1928</AccountId>
-        <AccountType/>
-      </UserInfo>
-    </APAuthor>
-    <TPCommandLine xmlns="4873beb7-5857-4685-be1f-d57550cc96cc" xsi:nil="true"/>
-    <IntlLangReviewer xmlns="4873beb7-5857-4685-be1f-d57550cc96cc" xsi:nil="true"/>
-    <OpenTemplate xmlns="4873beb7-5857-4685-be1f-d57550cc96cc">true</OpenTemplate>
-    <CSXSubmissionDate xmlns="4873beb7-5857-4685-be1f-d57550cc96cc" xsi:nil="true"/>
-    <TaxCatchAll xmlns="4873beb7-5857-4685-be1f-d57550cc96cc"/>
-    <Manager xmlns="4873beb7-5857-4685-be1f-d57550cc96cc" xsi:nil="true"/>
-    <NumericId xmlns="4873beb7-5857-4685-be1f-d57550cc96cc" xsi:nil="true"/>
-    <ParentAssetId xmlns="4873beb7-5857-4685-be1f-d57550cc96cc" xsi:nil="true"/>
-    <OriginalSourceMarket xmlns="4873beb7-5857-4685-be1f-d57550cc96cc" xsi:nil="true"/>
-    <ApprovalStatus xmlns="4873beb7-5857-4685-be1f-d57550cc96cc">InProgress</ApprovalStatus>
-    <TPComponent xmlns="4873beb7-5857-4685-be1f-d57550cc96cc" xsi:nil="true"/>
-    <EditorialTags xmlns="4873beb7-5857-4685-be1f-d57550cc96cc" xsi:nil="true"/>
-    <TPExecutable xmlns="4873beb7-5857-4685-be1f-d57550cc96cc" xsi:nil="true"/>
-    <TPLaunchHelpLink xmlns="4873beb7-5857-4685-be1f-d57550cc96cc" xsi:nil="true"/>
-    <LocComments xmlns="4873beb7-5857-4685-be1f-d57550cc96cc" xsi:nil="true"/>
-    <LocRecommendedHandoff xmlns="4873beb7-5857-4685-be1f-d57550cc96cc" xsi:nil="true"/>
-    <SourceTitle xmlns="4873beb7-5857-4685-be1f-d57550cc96cc">Memo (Professional design)</SourceTitle>
-    <CSXUpdate xmlns="4873beb7-5857-4685-be1f-d57550cc96cc">false</CSXUpdate>
-    <IntlLocPriority xmlns="4873beb7-5857-4685-be1f-d57550cc96cc" xsi:nil="true"/>
-    <UAProjectedTotalWords xmlns="4873beb7-5857-4685-be1f-d57550cc96cc" xsi:nil="true"/>
-    <AssetType xmlns="4873beb7-5857-4685-be1f-d57550cc96cc">TP</AssetType>
-    <MachineTranslated xmlns="4873beb7-5857-4685-be1f-d57550cc96cc">false</MachineTranslated>
-    <OutputCachingOn xmlns="4873beb7-5857-4685-be1f-d57550cc96cc">false</OutputCachingOn>
-    <TemplateStatus xmlns="4873beb7-5857-4685-be1f-d57550cc96cc">Complete</TemplateStatus>
-    <IsSearchable xmlns="4873beb7-5857-4685-be1f-d57550cc96cc">true</IsSearchable>
-    <ContentItem xmlns="4873beb7-5857-4685-be1f-d57550cc96cc" xsi:nil="true"/>
-    <HandoffToMSDN xmlns="4873beb7-5857-4685-be1f-d57550cc96cc" xsi:nil="true"/>
-    <ShowIn xmlns="4873beb7-5857-4685-be1f-d57550cc96cc">Show everywhere</ShowIn>
-    <ThumbnailAssetId xmlns="4873beb7-5857-4685-be1f-d57550cc96cc" xsi:nil="true"/>
-    <UALocComments xmlns="4873beb7-5857-4685-be1f-d57550cc96cc">2007 Template UpLeveling Do Not HandOff</UALocComments>
-    <UALocRecommendation xmlns="4873beb7-5857-4685-be1f-d57550cc96cc">Localize</UALocRecommendation>
-    <LastModifiedDateTime xmlns="4873beb7-5857-4685-be1f-d57550cc96cc" xsi:nil="true"/>
-    <LegacyData xmlns="4873beb7-5857-4685-be1f-d57550cc96cc" xsi:nil="true"/>
-    <LocManualTestRequired xmlns="4873beb7-5857-4685-be1f-d57550cc96cc">false</LocManualTestRequired>
-    <ClipArtFilename xmlns="4873beb7-5857-4685-be1f-d57550cc96cc" xsi:nil="true"/>
-    <TPApplication xmlns="4873beb7-5857-4685-be1f-d57550cc96cc" xsi:nil="true"/>
-    <CSXHash xmlns="4873beb7-5857-4685-be1f-d57550cc96cc" xsi:nil="true"/>
-    <DirectSourceMarket xmlns="4873beb7-5857-4685-be1f-d57550cc96cc" xsi:nil="true"/>
-    <PrimaryImageGen xmlns="4873beb7-5857-4685-be1f-d57550cc96cc">true</PrimaryImageGen>
-    <PlannedPubDate xmlns="4873beb7-5857-4685-be1f-d57550cc96cc" xsi:nil="true"/>
-    <CSXSubmissionMarket xmlns="4873beb7-5857-4685-be1f-d57550cc96cc" xsi:nil="true"/>
-    <Downloads xmlns="4873beb7-5857-4685-be1f-d57550cc96cc">0</Downloads>
-    <ArtSampleDocs xmlns="4873beb7-5857-4685-be1f-d57550cc96cc" xsi:nil="true"/>
-    <TrustLevel xmlns="4873beb7-5857-4685-be1f-d57550cc96cc">1 Microsoft Managed Content</TrustLevel>
-    <BlockPublish xmlns="4873beb7-5857-4685-be1f-d57550cc96cc">false</BlockPublish>
-    <TPLaunchHelpLinkType xmlns="4873beb7-5857-4685-be1f-d57550cc96cc">Template</TPLaunchHelpLinkType>
-    <LocalizationTagsTaxHTField0 xmlns="4873beb7-5857-4685-be1f-d57550cc96cc">
-      <Terms xmlns="http://schemas.microsoft.com/office/infopath/2007/PartnerControls"/>
-    </LocalizationTagsTaxHTField0>
-    <BusinessGroup xmlns="4873beb7-5857-4685-be1f-d57550cc96cc" xsi:nil="true"/>
-    <Providers xmlns="4873beb7-5857-4685-be1f-d57550cc96cc" xsi:nil="true"/>
-    <TemplateTemplateType xmlns="4873beb7-5857-4685-be1f-d57550cc96cc">Word 2007 Default</TemplateTemplateType>
-    <TimesCloned xmlns="4873beb7-5857-4685-be1f-d57550cc96cc" xsi:nil="true"/>
-    <TPAppVersion xmlns="4873beb7-5857-4685-be1f-d57550cc96cc" xsi:nil="true"/>
-    <VoteCount xmlns="4873beb7-5857-4685-be1f-d57550cc96cc" xsi:nil="true"/>
-    <AverageRating xmlns="4873beb7-5857-4685-be1f-d57550cc96cc" xsi:nil="true"/>
-    <FeatureTagsTaxHTField0 xmlns="4873beb7-5857-4685-be1f-d57550cc96cc">
-      <Terms xmlns="http://schemas.microsoft.com/office/infopath/2007/PartnerControls"/>
-    </FeatureTagsTaxHTField0>
-    <Provider xmlns="4873beb7-5857-4685-be1f-d57550cc96cc" xsi:nil="true"/>
-    <UACurrentWords xmlns="4873beb7-5857-4685-be1f-d57550cc96cc" xsi:nil="true"/>
-    <AssetId xmlns="4873beb7-5857-4685-be1f-d57550cc96cc">TP102804940</AssetId>
-    <TPClientViewer xmlns="4873beb7-5857-4685-be1f-d57550cc96cc" xsi:nil="true"/>
-    <DSATActionTaken xmlns="4873beb7-5857-4685-be1f-d57550cc96cc" xsi:nil="true"/>
-    <APEditor xmlns="4873beb7-5857-4685-be1f-d57550cc96cc">
-      <UserInfo>
-        <DisplayName/>
-        <AccountId xsi:nil="true"/>
-        <AccountType/>
-      </UserInfo>
-    </APEditor>
-    <TPInstallLocation xmlns="4873beb7-5857-4685-be1f-d57550cc96cc" xsi:nil="true"/>
-    <OOCacheId xmlns="4873beb7-5857-4685-be1f-d57550cc96cc" xsi:nil="true"/>
-    <IsDeleted xmlns="4873beb7-5857-4685-be1f-d57550cc96cc">false</IsDeleted>
-    <PublishTargets xmlns="4873beb7-5857-4685-be1f-d57550cc96cc">OfficeOnline,OfficeOnlineVNext</PublishTargets>
-    <ApprovalLog xmlns="4873beb7-5857-4685-be1f-d57550cc96cc" xsi:nil="true"/>
-    <BugNumber xmlns="4873beb7-5857-4685-be1f-d57550cc96cc" xsi:nil="true"/>
-    <CrawlForDependencies xmlns="4873beb7-5857-4685-be1f-d57550cc96cc">false</CrawlForDependencies>
-    <InternalTagsTaxHTField0 xmlns="4873beb7-5857-4685-be1f-d57550cc96cc">
-      <Terms xmlns="http://schemas.microsoft.com/office/infopath/2007/PartnerControls"/>
-    </InternalTagsTaxHTField0>
-    <LastHandOff xmlns="4873beb7-5857-4685-be1f-d57550cc96cc" xsi:nil="true"/>
-    <Milestone xmlns="4873beb7-5857-4685-be1f-d57550cc96cc" xsi:nil="true"/>
-    <OriginalRelease xmlns="4873beb7-5857-4685-be1f-d57550cc96cc">14</OriginalRelease>
-    <RecommendationsModifier xmlns="4873beb7-5857-4685-be1f-d57550cc96cc" xsi:nil="true"/>
-    <ScenarioTagsTaxHTField0 xmlns="4873beb7-5857-4685-be1f-d57550cc96cc">
-      <Terms xmlns="http://schemas.microsoft.com/office/infopath/2007/PartnerControls"/>
-    </ScenarioTagsTaxHTField0>
-    <UANotes xmlns="4873beb7-5857-4685-be1f-d57550cc96cc" xsi:nil="true"/>
-    <LocMarketGroupTiers2 xmlns="4873beb7-5857-4685-be1f-d57550cc96cc">,t:Tier 1,t:Tier 2,t:Tier 3,</LocMarketGroupTiers2>
-  </documentManagement>
-</p:properties>
+<file path=customXml/itemProps1.xml><?xml version="1.0" encoding="utf-8"?>
+<ds:datastoreItem xmlns:ds="http://schemas.openxmlformats.org/officeDocument/2006/customXml" ds:itemID="{82F78E39-EDF4-4463-886C-A227B1A91182}">
+  <ds:schemaRefs>
+    <ds:schemaRef ds:uri="http://schemas.microsoft.com/sharepoint/v3/contenttype/forms"/>
+  </ds:schemaRefs>
+</ds:datastoreItem>
 </file>
 
-<file path=customXml/item3.xml><?xml version="1.0" encoding="utf-8"?>
-<?mso-contentType ?>
-<FormTemplates xmlns="http://schemas.microsoft.com/sharepoint/v3/contenttype/forms">
-  <Display>DocumentLibraryForm</Display>
-  <Edit>AssetEditForm</Edit>
-  <New>DocumentLibraryForm</New>
-</FormTemplates>
+<file path=customXml/itemProps2.xml><?xml version="1.0" encoding="utf-8"?>
+<ds:datastoreItem xmlns:ds="http://schemas.openxmlformats.org/officeDocument/2006/customXml" ds:itemID="{91FE72FC-61CE-4698-BB1D-C4DC3DFAC0B8}">
+  <ds:schemaRefs>
+    <ds:schemaRef ds:uri="http://schemas.microsoft.com/office/2006/metadata/properties"/>
+    <ds:schemaRef ds:uri="http://schemas.microsoft.com/office/infopath/2007/PartnerControls"/>
+    <ds:schemaRef ds:uri="4873beb7-5857-4685-be1f-d57550cc96cc"/>
+  </ds:schemaRefs>
+</ds:datastoreItem>
 </file>
 
-<file path=customXml/itemProps1.xml><?xml version="1.0" encoding="utf-8"?>
+<file path=customXml/itemProps3.xml><?xml version="1.0" encoding="utf-8"?>
 <ds:datastoreItem xmlns:ds="http://schemas.openxmlformats.org/officeDocument/2006/customXml" ds:itemID="{1CFDB1C1-DFFF-4245-805F-E16C0328CACB}">
   <ds:schemaRefs>
     <ds:schemaRef ds:uri="http://schemas.microsoft.com/office/2006/metadata/contentType"/>
@@ -7413,24 +7164,6 @@
 </ds:datastoreItem>
 </file>
 
-<file path=customXml/itemProps2.xml><?xml version="1.0" encoding="utf-8"?>
-<ds:datastoreItem xmlns:ds="http://schemas.openxmlformats.org/officeDocument/2006/customXml" ds:itemID="{91FE72FC-61CE-4698-BB1D-C4DC3DFAC0B8}">
-  <ds:schemaRefs>
-    <ds:schemaRef ds:uri="http://schemas.microsoft.com/office/2006/metadata/properties"/>
-    <ds:schemaRef ds:uri="http://schemas.microsoft.com/office/infopath/2007/PartnerControls"/>
-    <ds:schemaRef ds:uri="4873beb7-5857-4685-be1f-d57550cc96cc"/>
-  </ds:schemaRefs>
-</ds:datastoreItem>
-</file>
-
-<file path=customXml/itemProps3.xml><?xml version="1.0" encoding="utf-8"?>
-<ds:datastoreItem xmlns:ds="http://schemas.openxmlformats.org/officeDocument/2006/customXml" ds:itemID="{82F78E39-EDF4-4463-886C-A227B1A91182}">
-  <ds:schemaRefs>
-    <ds:schemaRef ds:uri="http://schemas.microsoft.com/sharepoint/v3/contenttype/forms"/>
-  </ds:schemaRefs>
-</ds:datastoreItem>
-</file>
-
 <file path=docMetadata/LabelInfo.xml><?xml version="1.0" encoding="utf-8"?>
 <clbl:labelList xmlns:clbl="http://schemas.microsoft.com/office/2020/mipLabelMetadata">
   <clbl:label id="{f42aa342-8706-4288-bd11-ebb85995028c}" enabled="1" method="Standard" siteId="{72f988bf-86f1-41af-91ab-2d7cd011db47}" contentBits="0" removed="0"/>
